--- a/1-项目启动阶段作业/1-目标模型文档.docx
+++ b/1-项目启动阶段作业/1-目标模型文档.docx
@@ -2,6 +2,628 @@
 <file path=word/document.xml><?xml version="1.0" encoding="utf-8"?>
 <w:document xmlns:wpc="http://schemas.microsoft.com/office/word/2010/wordprocessingCanvas" xmlns:mo="http://schemas.microsoft.com/office/mac/office/2008/main" xmlns:mc="http://schemas.openxmlformats.org/markup-compatibility/2006" xmlns:mv="urn:schemas-microsoft-com:mac:vml" xmlns:o="urn:schemas-microsoft-com:office:office" xmlns:r="http://schemas.openxmlformats.org/officeDocument/2006/relationships" xmlns:m="http://schemas.openxmlformats.org/officeDocument/2006/math" xmlns:v="urn:schemas-microsoft-com:vml" xmlns:wp14="http://schemas.microsoft.com/office/word/2010/wordprocessingDrawing" xmlns:wp="http://schemas.openxmlformats.org/drawingml/2006/wordprocessingDrawing" xmlns:w10="urn:schemas-microsoft-com:office:word" xmlns:w="http://schemas.openxmlformats.org/wordprocessingml/2006/main" xmlns:w14="http://schemas.microsoft.com/office/word/2010/wordml" xmlns:w15="http://schemas.microsoft.com/office/word/2012/wordml" xmlns:wpg="http://schemas.microsoft.com/office/word/2010/wordprocessingGroup" xmlns:wpi="http://schemas.microsoft.com/office/word/2010/wordprocessingInk" xmlns:wne="http://schemas.microsoft.com/office/word/2006/wordml" xmlns:wps="http://schemas.microsoft.com/office/word/2010/wordprocessingShape" mc:Ignorable="w14 w15 wp14">
   <w:body>
+    <w:sdt>
+      <w:sdtPr>
+        <w:rPr>
+          <w:rFonts w:ascii="Microsoft YaHei UI" w:hAnsi="Microsoft YaHei UI"/>
+        </w:rPr>
+        <w:id w:val="-1363737689"/>
+        <w:docPartObj>
+          <w:docPartGallery w:val="Cover Pages"/>
+          <w:docPartUnique/>
+        </w:docPartObj>
+      </w:sdtPr>
+      <w:sdtContent>
+        <w:p>
+          <w:pPr>
+            <w:rPr>
+              <w:rFonts w:ascii="Microsoft YaHei UI" w:hAnsi="Microsoft YaHei UI"/>
+            </w:rPr>
+          </w:pPr>
+          <w:r>
+            <w:rPr>
+              <w:rFonts w:ascii="Microsoft YaHei UI" w:hAnsi="Microsoft YaHei UI"/>
+              <w:noProof/>
+            </w:rPr>
+            <mc:AlternateContent>
+              <mc:Choice Requires="wpg">
+                <w:drawing>
+                  <wp:anchor distT="0" distB="0" distL="114300" distR="114300" simplePos="0" relativeHeight="251659264" behindDoc="0" locked="0" layoutInCell="1" allowOverlap="1" wp14:anchorId="633D3388" wp14:editId="17F2E013">
+                    <wp:simplePos x="0" y="0"/>
+                    <wp:positionH relativeFrom="page">
+                      <wp:align>left</wp:align>
+                    </wp:positionH>
+                    <wp:positionV relativeFrom="page">
+                      <wp:align>top</wp:align>
+                    </wp:positionV>
+                    <wp:extent cx="6382512" cy="3401568"/>
+                    <wp:effectExtent l="0" t="0" r="0" b="8890"/>
+                    <wp:wrapNone/>
+                    <wp:docPr id="473" name="组合 11" title="带裁剪标记图形的标题和副标题"/>
+                    <wp:cNvGraphicFramePr/>
+                    <a:graphic xmlns:a="http://schemas.openxmlformats.org/drawingml/2006/main">
+                      <a:graphicData uri="http://schemas.microsoft.com/office/word/2010/wordprocessingGroup">
+                        <wpg:wgp>
+                          <wpg:cNvGrpSpPr/>
+                          <wpg:grpSpPr>
+                            <a:xfrm>
+                              <a:off x="0" y="0"/>
+                              <a:ext cx="6382512" cy="3401568"/>
+                              <a:chOff x="0" y="0"/>
+                              <a:chExt cx="6381750" cy="3401568"/>
+                            </a:xfrm>
+                          </wpg:grpSpPr>
+                          <wpg:grpSp>
+                            <wpg:cNvPr id="474" name="组合 6" title="裁剪标记图形"/>
+                            <wpg:cNvGrpSpPr/>
+                            <wpg:grpSpPr>
+                              <a:xfrm>
+                                <a:off x="0" y="0"/>
+                                <a:ext cx="2642616" cy="3401568"/>
+                                <a:chOff x="0" y="0"/>
+                                <a:chExt cx="2642616" cy="3401568"/>
+                              </a:xfrm>
+                            </wpg:grpSpPr>
+                            <wps:wsp>
+                              <wps:cNvPr id="475" name="任意多边形 3"/>
+                              <wps:cNvSpPr>
+                                <a:spLocks/>
+                              </wps:cNvSpPr>
+                              <wps:spPr bwMode="auto">
+                                <a:xfrm>
+                                  <a:off x="504825" y="504825"/>
+                                  <a:ext cx="2133600" cy="2867025"/>
+                                </a:xfrm>
+                                <a:custGeom>
+                                  <a:avLst/>
+                                  <a:gdLst>
+                                    <a:gd name="T0" fmla="*/ 168 w 1344"/>
+                                    <a:gd name="T1" fmla="*/ 1806 h 1806"/>
+                                    <a:gd name="T2" fmla="*/ 0 w 1344"/>
+                                    <a:gd name="T3" fmla="*/ 1806 h 1806"/>
+                                    <a:gd name="T4" fmla="*/ 0 w 1344"/>
+                                    <a:gd name="T5" fmla="*/ 0 h 1806"/>
+                                    <a:gd name="T6" fmla="*/ 1344 w 1344"/>
+                                    <a:gd name="T7" fmla="*/ 0 h 1806"/>
+                                    <a:gd name="T8" fmla="*/ 1344 w 1344"/>
+                                    <a:gd name="T9" fmla="*/ 165 h 1806"/>
+                                    <a:gd name="T10" fmla="*/ 168 w 1344"/>
+                                    <a:gd name="T11" fmla="*/ 165 h 1806"/>
+                                    <a:gd name="T12" fmla="*/ 168 w 1344"/>
+                                    <a:gd name="T13" fmla="*/ 1806 h 1806"/>
+                                  </a:gdLst>
+                                  <a:ahLst/>
+                                  <a:cxnLst>
+                                    <a:cxn ang="0">
+                                      <a:pos x="T0" y="T1"/>
+                                    </a:cxn>
+                                    <a:cxn ang="0">
+                                      <a:pos x="T2" y="T3"/>
+                                    </a:cxn>
+                                    <a:cxn ang="0">
+                                      <a:pos x="T4" y="T5"/>
+                                    </a:cxn>
+                                    <a:cxn ang="0">
+                                      <a:pos x="T6" y="T7"/>
+                                    </a:cxn>
+                                    <a:cxn ang="0">
+                                      <a:pos x="T8" y="T9"/>
+                                    </a:cxn>
+                                    <a:cxn ang="0">
+                                      <a:pos x="T10" y="T11"/>
+                                    </a:cxn>
+                                    <a:cxn ang="0">
+                                      <a:pos x="T12" y="T13"/>
+                                    </a:cxn>
+                                  </a:cxnLst>
+                                  <a:rect l="0" t="0" r="r" b="b"/>
+                                  <a:pathLst>
+                                    <a:path w="1344" h="1806">
+                                      <a:moveTo>
+                                        <a:pt x="168" y="1806"/>
+                                      </a:moveTo>
+                                      <a:lnTo>
+                                        <a:pt x="0" y="1806"/>
+                                      </a:lnTo>
+                                      <a:lnTo>
+                                        <a:pt x="0" y="0"/>
+                                      </a:lnTo>
+                                      <a:lnTo>
+                                        <a:pt x="1344" y="0"/>
+                                      </a:lnTo>
+                                      <a:lnTo>
+                                        <a:pt x="1344" y="165"/>
+                                      </a:lnTo>
+                                      <a:lnTo>
+                                        <a:pt x="168" y="165"/>
+                                      </a:lnTo>
+                                      <a:lnTo>
+                                        <a:pt x="168" y="1806"/>
+                                      </a:lnTo>
+                                      <a:close/>
+                                    </a:path>
+                                  </a:pathLst>
+                                </a:custGeom>
+                                <a:solidFill>
+                                  <a:schemeClr val="tx2"/>
+                                </a:solidFill>
+                                <a:ln>
+                                  <a:noFill/>
+                                </a:ln>
+                              </wps:spPr>
+                              <wps:bodyPr vert="horz" wrap="square" lIns="91440" tIns="45720" rIns="91440" bIns="45720" numCol="1" anchor="t" anchorCtr="0" compatLnSpc="1">
+                                <a:prstTxWarp prst="textNoShape">
+                                  <a:avLst/>
+                                </a:prstTxWarp>
+                              </wps:bodyPr>
+                            </wps:wsp>
+                            <wps:wsp>
+                              <wps:cNvPr id="476" name="矩形 5"/>
+                              <wps:cNvSpPr/>
+                              <wps:spPr>
+                                <a:xfrm>
+                                  <a:off x="0" y="0"/>
+                                  <a:ext cx="2642616" cy="3401568"/>
+                                </a:xfrm>
+                                <a:prstGeom prst="rect">
+                                  <a:avLst/>
+                                </a:prstGeom>
+                                <a:noFill/>
+                                <a:ln>
+                                  <a:noFill/>
+                                </a:ln>
+                              </wps:spPr>
+                              <wps:style>
+                                <a:lnRef idx="2">
+                                  <a:schemeClr val="accent1">
+                                    <a:shade val="50000"/>
+                                  </a:schemeClr>
+                                </a:lnRef>
+                                <a:fillRef idx="1">
+                                  <a:schemeClr val="accent1"/>
+                                </a:fillRef>
+                                <a:effectRef idx="0">
+                                  <a:schemeClr val="accent1"/>
+                                </a:effectRef>
+                                <a:fontRef idx="minor">
+                                  <a:schemeClr val="lt1"/>
+                                </a:fontRef>
+                              </wps:style>
+                              <wps:bodyPr rot="0" spcFirstLastPara="0" vertOverflow="overflow" horzOverflow="overflow" vert="horz" wrap="square" lIns="91440" tIns="45720" rIns="91440" bIns="45720" numCol="1" spcCol="0" rtlCol="0" fromWordArt="0" anchor="ctr" anchorCtr="0" forceAA="0" compatLnSpc="1">
+                                <a:prstTxWarp prst="textNoShape">
+                                  <a:avLst/>
+                                </a:prstTxWarp>
+                                <a:noAutofit/>
+                              </wps:bodyPr>
+                            </wps:wsp>
+                          </wpg:grpSp>
+                          <wps:wsp>
+                            <wps:cNvPr id="477" name="文本框 9" title="标题和副标题"/>
+                            <wps:cNvSpPr txBox="1"/>
+                            <wps:spPr>
+                              <a:xfrm>
+                                <a:off x="771525" y="762000"/>
+                                <a:ext cx="5610225" cy="2591435"/>
+                              </a:xfrm>
+                              <a:prstGeom prst="rect">
+                                <a:avLst/>
+                              </a:prstGeom>
+                              <a:noFill/>
+                              <a:ln w="6350">
+                                <a:noFill/>
+                              </a:ln>
+                            </wps:spPr>
+                            <wps:txbx>
+                              <w:txbxContent>
+                                <w:sdt>
+                                  <w:sdtPr>
+                                    <w:rPr>
+                                      <w:rFonts w:asciiTheme="majorHAnsi" w:hAnsiTheme="majorHAnsi"/>
+                                      <w:color w:val="1F497D" w:themeColor="text2"/>
+                                      <w:spacing w:val="10"/>
+                                      <w:sz w:val="36"/>
+                                      <w:szCs w:val="36"/>
+                                    </w:rPr>
+                                    <w:alias w:val="副标题"/>
+                                    <w:tag w:val=""/>
+                                    <w:id w:val="618114159"/>
+                                    <w:dataBinding w:prefixMappings="xmlns:ns0='http://purl.org/dc/elements/1.1/' xmlns:ns1='http://schemas.openxmlformats.org/package/2006/metadata/core-properties' " w:xpath="/ns1:coreProperties[1]/ns0:subject[1]" w:storeItemID="{6C3C8BC8-F283-45AE-878A-BAB7291924A1}"/>
+                                    <w15:appearance w15:val="hidden"/>
+                                    <w:text/>
+                                  </w:sdtPr>
+                                  <w:sdtContent>
+                                    <w:p>
+                                      <w:pPr>
+                                        <w:pStyle w:val="ab"/>
+                                        <w:spacing w:after="240" w:line="216" w:lineRule="auto"/>
+                                        <w:rPr>
+                                          <w:rFonts w:asciiTheme="majorHAnsi" w:hAnsiTheme="majorHAnsi"/>
+                                          <w:color w:val="1F497D" w:themeColor="text2"/>
+                                          <w:spacing w:val="10"/>
+                                          <w:sz w:val="36"/>
+                                          <w:szCs w:val="36"/>
+                                        </w:rPr>
+                                      </w:pPr>
+                                      <w:r>
+                                        <w:rPr>
+                                          <w:rFonts w:asciiTheme="majorHAnsi" w:hAnsiTheme="majorHAnsi"/>
+                                          <w:color w:val="1F497D" w:themeColor="text2"/>
+                                          <w:spacing w:val="10"/>
+                                          <w:sz w:val="36"/>
+                                          <w:szCs w:val="36"/>
+                                        </w:rPr>
+                                        <w:t>[</w:t>
+                                      </w:r>
+                                      <w:r>
+                                        <w:rPr>
+                                          <w:rFonts w:asciiTheme="majorHAnsi" w:hAnsiTheme="majorHAnsi"/>
+                                          <w:color w:val="1F497D" w:themeColor="text2"/>
+                                          <w:spacing w:val="10"/>
+                                          <w:sz w:val="36"/>
+                                          <w:szCs w:val="36"/>
+                                        </w:rPr>
+                                        <w:t>南大食堂信息</w:t>
+                                      </w:r>
+                                      <w:r>
+                                        <w:rPr>
+                                          <w:rFonts w:asciiTheme="majorHAnsi" w:hAnsiTheme="majorHAnsi" w:hint="eastAsia"/>
+                                          <w:color w:val="1F497D" w:themeColor="text2"/>
+                                          <w:spacing w:val="10"/>
+                                          <w:sz w:val="36"/>
+                                          <w:szCs w:val="36"/>
+                                        </w:rPr>
+                                        <w:t>交流</w:t>
+                                      </w:r>
+                                      <w:r>
+                                        <w:rPr>
+                                          <w:rFonts w:asciiTheme="majorHAnsi" w:hAnsiTheme="majorHAnsi"/>
+                                          <w:color w:val="1F497D" w:themeColor="text2"/>
+                                          <w:spacing w:val="10"/>
+                                          <w:sz w:val="36"/>
+                                          <w:szCs w:val="36"/>
+                                        </w:rPr>
+                                        <w:t>平台</w:t>
+                                      </w:r>
+                                      <w:r>
+                                        <w:rPr>
+                                          <w:rFonts w:asciiTheme="majorHAnsi" w:hAnsiTheme="majorHAnsi"/>
+                                          <w:color w:val="1F497D" w:themeColor="text2"/>
+                                          <w:spacing w:val="10"/>
+                                          <w:sz w:val="36"/>
+                                          <w:szCs w:val="36"/>
+                                        </w:rPr>
+                                        <w:t>]</w:t>
+                                      </w:r>
+                                    </w:p>
+                                  </w:sdtContent>
+                                </w:sdt>
+                                <w:sdt>
+                                  <w:sdtPr>
+                                    <w:rPr>
+                                      <w:rFonts w:asciiTheme="majorHAnsi" w:hAnsiTheme="majorHAnsi"/>
+                                      <w:caps/>
+                                      <w:color w:val="1F497D" w:themeColor="text2"/>
+                                      <w:sz w:val="72"/>
+                                      <w:szCs w:val="96"/>
+                                    </w:rPr>
+                                    <w:alias w:val="标题"/>
+                                    <w:tag w:val=""/>
+                                    <w:id w:val="2028975343"/>
+                                    <w:dataBinding w:prefixMappings="xmlns:ns0='http://purl.org/dc/elements/1.1/' xmlns:ns1='http://schemas.openxmlformats.org/package/2006/metadata/core-properties' " w:xpath="/ns1:coreProperties[1]/ns0:title[1]" w:storeItemID="{6C3C8BC8-F283-45AE-878A-BAB7291924A1}"/>
+                                    <w15:appearance w15:val="hidden"/>
+                                    <w:text/>
+                                  </w:sdtPr>
+                                  <w:sdtContent>
+                                    <w:p>
+                                      <w:pPr>
+                                        <w:pStyle w:val="ab"/>
+                                        <w:spacing w:line="216" w:lineRule="auto"/>
+                                        <w:rPr>
+                                          <w:rFonts w:asciiTheme="majorHAnsi" w:hAnsiTheme="majorHAnsi"/>
+                                          <w:caps/>
+                                          <w:color w:val="1F497D" w:themeColor="text2"/>
+                                          <w:sz w:val="72"/>
+                                          <w:szCs w:val="96"/>
+                                        </w:rPr>
+                                      </w:pPr>
+                                      <w:r>
+                                        <w:rPr>
+                                          <w:rFonts w:asciiTheme="majorHAnsi" w:hAnsiTheme="majorHAnsi"/>
+                                          <w:caps/>
+                                          <w:color w:val="1F497D" w:themeColor="text2"/>
+                                          <w:sz w:val="72"/>
+                                          <w:szCs w:val="96"/>
+                                        </w:rPr>
+                                        <w:t>[</w:t>
+                                      </w:r>
+                                      <w:r>
+                                        <w:rPr>
+                                          <w:rFonts w:asciiTheme="majorHAnsi" w:hAnsiTheme="majorHAnsi" w:hint="eastAsia"/>
+                                          <w:caps/>
+                                          <w:color w:val="1F497D" w:themeColor="text2"/>
+                                          <w:sz w:val="72"/>
+                                          <w:szCs w:val="96"/>
+                                        </w:rPr>
+                                        <w:t>南食堂</w:t>
+                                      </w:r>
+                                      <w:r>
+                                        <w:rPr>
+                                          <w:rFonts w:asciiTheme="majorHAnsi" w:hAnsiTheme="majorHAnsi"/>
+                                          <w:caps/>
+                                          <w:color w:val="1F497D" w:themeColor="text2"/>
+                                          <w:sz w:val="72"/>
+                                          <w:szCs w:val="96"/>
+                                        </w:rPr>
+                                        <w:t>]</w:t>
+                                      </w:r>
+                                    </w:p>
+                                  </w:sdtContent>
+                                </w:sdt>
+                              </w:txbxContent>
+                            </wps:txbx>
+                            <wps:bodyPr rot="0" spcFirstLastPara="0" vertOverflow="overflow" horzOverflow="overflow" vert="horz" wrap="square" lIns="457200" tIns="457200" rIns="0" bIns="0" numCol="1" spcCol="0" rtlCol="0" fromWordArt="0" anchor="b" anchorCtr="0" forceAA="0" compatLnSpc="1">
+                              <a:prstTxWarp prst="textNoShape">
+                                <a:avLst/>
+                              </a:prstTxWarp>
+                              <a:noAutofit/>
+                            </wps:bodyPr>
+                          </wps:wsp>
+                        </wpg:wgp>
+                      </a:graphicData>
+                    </a:graphic>
+                    <wp14:sizeRelH relativeFrom="margin">
+                      <wp14:pctWidth>0</wp14:pctWidth>
+                    </wp14:sizeRelH>
+                    <wp14:sizeRelV relativeFrom="margin">
+                      <wp14:pctHeight>0</wp14:pctHeight>
+                    </wp14:sizeRelV>
+                  </wp:anchor>
+                </w:drawing>
+              </mc:Choice>
+              <mc:Fallback>
+                <w:pict>
+                  <v:group w14:anchorId="633D3388" id="_x7ec4__x5408__x0020_11" o:spid="_x0000_s1026" alt="标题: 带裁剪标记图形的标题和副标题" style="position:absolute;left:0;text-align:left;margin-left:0;margin-top:0;width:502.55pt;height:267.85pt;z-index:251659264;mso-position-horizontal:left;mso-position-horizontal-relative:page;mso-position-vertical:top;mso-position-vertical-relative:page;mso-width-relative:margin;mso-height-relative:margin" coordsize="6381750,3401568" o:gfxdata="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">
+                    <v:group id="_x7ec4__x5408__x0020_6" o:spid="_x0000_s1027" style="position:absolute;width:2642616;height:3401568" coordsize="2642616,3401568" o:gfxdata="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">
+                      <v:shape id="_x4efb__x610f__x591a__x8fb9__x5f62__x0020_3" o:spid="_x0000_s1028" style="position:absolute;left:504825;top:504825;width:2133600;height:2867025;visibility:visible;mso-wrap-style:square;v-text-anchor:top" coordsize="1344,1806" o:gfxdata="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" path="m168,1806l0,1806,,,1344,,1344,165,168,165,168,1806xe" fillcolor="#1f497d [3215]" stroked="f">
+                        <v:path arrowok="t" o:connecttype="custom" o:connectlocs="266700,2867025;0,2867025;0,0;2133600,0;2133600,261938;266700,261938;266700,2867025" o:connectangles="0,0,0,0,0,0,0"/>
+                      </v:shape>
+                      <v:rect id="_x77e9__x5f62__x0020_5" o:spid="_x0000_s1029" style="position:absolute;width:2642616;height:3401568;visibility:visible;mso-wrap-style:square;v-text-anchor:middle" o:gfxdata="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" filled="f" stroked="f" strokeweight="2pt"/>
+                    </v:group>
+                    <v:shapetype id="_x0000_t202" coordsize="21600,21600" o:spt="202" path="m0,0l0,21600,21600,21600,21600,0xe">
+                      <v:stroke joinstyle="miter"/>
+                      <v:path gradientshapeok="t" o:connecttype="rect"/>
+                    </v:shapetype>
+                    <v:shape id="_x6587__x672c__x6846__x0020_9" o:spid="_x0000_s1030" type="#_x0000_t202" style="position:absolute;left:771525;top:762000;width:5610225;height:2591435;visibility:visible;mso-wrap-style:square;v-text-anchor:bottom" o:gfxdata="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" filled="f" stroked="f" strokeweight=".5pt">
+                      <v:textbox inset="36pt,36pt,0,0">
+                        <w:txbxContent>
+                          <w:sdt>
+                            <w:sdtPr>
+                              <w:rPr>
+                                <w:rFonts w:asciiTheme="majorHAnsi" w:hAnsiTheme="majorHAnsi"/>
+                                <w:color w:val="1F497D" w:themeColor="text2"/>
+                                <w:spacing w:val="10"/>
+                                <w:sz w:val="36"/>
+                                <w:szCs w:val="36"/>
+                              </w:rPr>
+                              <w:alias w:val="副标题"/>
+                              <w:tag w:val=""/>
+                              <w:id w:val="618114159"/>
+                              <w:dataBinding w:prefixMappings="xmlns:ns0='http://purl.org/dc/elements/1.1/' xmlns:ns1='http://schemas.openxmlformats.org/package/2006/metadata/core-properties' " w:xpath="/ns1:coreProperties[1]/ns0:subject[1]" w:storeItemID="{6C3C8BC8-F283-45AE-878A-BAB7291924A1}"/>
+                              <w15:appearance w15:val="hidden"/>
+                              <w:text/>
+                            </w:sdtPr>
+                            <w:sdtContent>
+                              <w:p>
+                                <w:pPr>
+                                  <w:pStyle w:val="ab"/>
+                                  <w:spacing w:after="240" w:line="216" w:lineRule="auto"/>
+                                  <w:rPr>
+                                    <w:rFonts w:asciiTheme="majorHAnsi" w:hAnsiTheme="majorHAnsi"/>
+                                    <w:color w:val="1F497D" w:themeColor="text2"/>
+                                    <w:spacing w:val="10"/>
+                                    <w:sz w:val="36"/>
+                                    <w:szCs w:val="36"/>
+                                  </w:rPr>
+                                </w:pPr>
+                                <w:r>
+                                  <w:rPr>
+                                    <w:rFonts w:asciiTheme="majorHAnsi" w:hAnsiTheme="majorHAnsi"/>
+                                    <w:color w:val="1F497D" w:themeColor="text2"/>
+                                    <w:spacing w:val="10"/>
+                                    <w:sz w:val="36"/>
+                                    <w:szCs w:val="36"/>
+                                  </w:rPr>
+                                  <w:t>[</w:t>
+                                </w:r>
+                                <w:r>
+                                  <w:rPr>
+                                    <w:rFonts w:asciiTheme="majorHAnsi" w:hAnsiTheme="majorHAnsi"/>
+                                    <w:color w:val="1F497D" w:themeColor="text2"/>
+                                    <w:spacing w:val="10"/>
+                                    <w:sz w:val="36"/>
+                                    <w:szCs w:val="36"/>
+                                  </w:rPr>
+                                  <w:t>南大食堂信息</w:t>
+                                </w:r>
+                                <w:r>
+                                  <w:rPr>
+                                    <w:rFonts w:asciiTheme="majorHAnsi" w:hAnsiTheme="majorHAnsi" w:hint="eastAsia"/>
+                                    <w:color w:val="1F497D" w:themeColor="text2"/>
+                                    <w:spacing w:val="10"/>
+                                    <w:sz w:val="36"/>
+                                    <w:szCs w:val="36"/>
+                                  </w:rPr>
+                                  <w:t>交流</w:t>
+                                </w:r>
+                                <w:r>
+                                  <w:rPr>
+                                    <w:rFonts w:asciiTheme="majorHAnsi" w:hAnsiTheme="majorHAnsi"/>
+                                    <w:color w:val="1F497D" w:themeColor="text2"/>
+                                    <w:spacing w:val="10"/>
+                                    <w:sz w:val="36"/>
+                                    <w:szCs w:val="36"/>
+                                  </w:rPr>
+                                  <w:t>平台</w:t>
+                                </w:r>
+                                <w:r>
+                                  <w:rPr>
+                                    <w:rFonts w:asciiTheme="majorHAnsi" w:hAnsiTheme="majorHAnsi"/>
+                                    <w:color w:val="1F497D" w:themeColor="text2"/>
+                                    <w:spacing w:val="10"/>
+                                    <w:sz w:val="36"/>
+                                    <w:szCs w:val="36"/>
+                                  </w:rPr>
+                                  <w:t>]</w:t>
+                                </w:r>
+                              </w:p>
+                            </w:sdtContent>
+                          </w:sdt>
+                          <w:sdt>
+                            <w:sdtPr>
+                              <w:rPr>
+                                <w:rFonts w:asciiTheme="majorHAnsi" w:hAnsiTheme="majorHAnsi"/>
+                                <w:caps/>
+                                <w:color w:val="1F497D" w:themeColor="text2"/>
+                                <w:sz w:val="72"/>
+                                <w:szCs w:val="96"/>
+                              </w:rPr>
+                              <w:alias w:val="标题"/>
+                              <w:tag w:val=""/>
+                              <w:id w:val="2028975343"/>
+                              <w:dataBinding w:prefixMappings="xmlns:ns0='http://purl.org/dc/elements/1.1/' xmlns:ns1='http://schemas.openxmlformats.org/package/2006/metadata/core-properties' " w:xpath="/ns1:coreProperties[1]/ns0:title[1]" w:storeItemID="{6C3C8BC8-F283-45AE-878A-BAB7291924A1}"/>
+                              <w15:appearance w15:val="hidden"/>
+                              <w:text/>
+                            </w:sdtPr>
+                            <w:sdtContent>
+                              <w:p>
+                                <w:pPr>
+                                  <w:pStyle w:val="ab"/>
+                                  <w:spacing w:line="216" w:lineRule="auto"/>
+                                  <w:rPr>
+                                    <w:rFonts w:asciiTheme="majorHAnsi" w:hAnsiTheme="majorHAnsi"/>
+                                    <w:caps/>
+                                    <w:color w:val="1F497D" w:themeColor="text2"/>
+                                    <w:sz w:val="72"/>
+                                    <w:szCs w:val="96"/>
+                                  </w:rPr>
+                                </w:pPr>
+                                <w:r>
+                                  <w:rPr>
+                                    <w:rFonts w:asciiTheme="majorHAnsi" w:hAnsiTheme="majorHAnsi"/>
+                                    <w:caps/>
+                                    <w:color w:val="1F497D" w:themeColor="text2"/>
+                                    <w:sz w:val="72"/>
+                                    <w:szCs w:val="96"/>
+                                  </w:rPr>
+                                  <w:t>[</w:t>
+                                </w:r>
+                                <w:r>
+                                  <w:rPr>
+                                    <w:rFonts w:asciiTheme="majorHAnsi" w:hAnsiTheme="majorHAnsi" w:hint="eastAsia"/>
+                                    <w:caps/>
+                                    <w:color w:val="1F497D" w:themeColor="text2"/>
+                                    <w:sz w:val="72"/>
+                                    <w:szCs w:val="96"/>
+                                  </w:rPr>
+                                  <w:t>南食堂</w:t>
+                                </w:r>
+                                <w:r>
+                                  <w:rPr>
+                                    <w:rFonts w:asciiTheme="majorHAnsi" w:hAnsiTheme="majorHAnsi"/>
+                                    <w:caps/>
+                                    <w:color w:val="1F497D" w:themeColor="text2"/>
+                                    <w:sz w:val="72"/>
+                                    <w:szCs w:val="96"/>
+                                  </w:rPr>
+                                  <w:t>]</w:t>
+                                </w:r>
+                              </w:p>
+                            </w:sdtContent>
+                          </w:sdt>
+                        </w:txbxContent>
+                      </v:textbox>
+                    </v:shape>
+                    <w10:wrap anchorx="page" anchory="page"/>
+                  </v:group>
+                </w:pict>
+              </mc:Fallback>
+            </mc:AlternateContent>
+          </w:r>
+          <w:r>
+            <w:rPr>
+              <w:rFonts w:ascii="Microsoft YaHei UI" w:hAnsi="Microsoft YaHei UI"/>
+              <w:noProof/>
+            </w:rPr>
+            <mc:AlternateContent>
+              <mc:Choice Requires="wps">
+                <w:drawing>
+                  <wp:anchor distT="0" distB="0" distL="114300" distR="114300" simplePos="0" relativeHeight="251658240" behindDoc="1" locked="0" layoutInCell="1" allowOverlap="1" wp14:anchorId="0DDAC2D3" wp14:editId="27916790">
+                    <wp:simplePos x="0" y="0"/>
+                    <wp:positionH relativeFrom="page">
+                      <wp:align>center</wp:align>
+                    </wp:positionH>
+                    <wp:positionV relativeFrom="page">
+                      <wp:align>center</wp:align>
+                    </wp:positionV>
+                    <wp:extent cx="7315200" cy="9601200"/>
+                    <wp:effectExtent l="0" t="0" r="0" b="10795"/>
+                    <wp:wrapNone/>
+                    <wp:docPr id="478" name="矩形 2" title="彩色背景"/>
+                    <wp:cNvGraphicFramePr>
+                      <a:graphicFrameLocks xmlns:a="http://schemas.openxmlformats.org/drawingml/2006/main"/>
+                    </wp:cNvGraphicFramePr>
+                    <a:graphic xmlns:a="http://schemas.openxmlformats.org/drawingml/2006/main">
+                      <a:graphicData uri="http://schemas.microsoft.com/office/word/2010/wordprocessingShape">
+                        <wps:wsp>
+                          <wps:cNvSpPr>
+                            <a:spLocks noChangeArrowheads="1"/>
+                          </wps:cNvSpPr>
+                          <wps:spPr bwMode="auto">
+                            <a:xfrm>
+                              <a:off x="0" y="0"/>
+                              <a:ext cx="7315200" cy="9601200"/>
+                            </a:xfrm>
+                            <a:prstGeom prst="rect">
+                              <a:avLst/>
+                            </a:prstGeom>
+                            <a:solidFill>
+                              <a:schemeClr val="bg1">
+                                <a:lumMod val="85000"/>
+                              </a:schemeClr>
+                            </a:solidFill>
+                            <a:ln>
+                              <a:noFill/>
+                            </a:ln>
+                          </wps:spPr>
+                          <wps:bodyPr vert="horz" wrap="square" lIns="91440" tIns="45720" rIns="91440" bIns="45720" numCol="1" anchor="t" anchorCtr="0" compatLnSpc="1">
+                            <a:prstTxWarp prst="textNoShape">
+                              <a:avLst/>
+                            </a:prstTxWarp>
+                          </wps:bodyPr>
+                        </wps:wsp>
+                      </a:graphicData>
+                    </a:graphic>
+                    <wp14:sizeRelH relativeFrom="page">
+                      <wp14:pctWidth>94100</wp14:pctWidth>
+                    </wp14:sizeRelH>
+                    <wp14:sizeRelV relativeFrom="page">
+                      <wp14:pctHeight>95400</wp14:pctHeight>
+                    </wp14:sizeRelV>
+                  </wp:anchor>
+                </w:drawing>
+              </mc:Choice>
+              <mc:Fallback>
+                <w:pict>
+                  <v:rect w14:anchorId="29BFFBAF" id="_x77e9__x5f62__x0020_2" o:spid="_x0000_s1026" alt="标题: 彩色背景" style="position:absolute;left:0;text-align:left;margin-left:0;margin-top:0;width:8in;height:756pt;z-index:-251658240;visibility:visible;mso-wrap-style:square;mso-width-percent:941;mso-height-percent:954;mso-wrap-distance-left:9pt;mso-wrap-distance-top:0;mso-wrap-distance-right:9pt;mso-wrap-distance-bottom:0;mso-position-horizontal:center;mso-position-horizontal-relative:page;mso-position-vertical:center;mso-position-vertical-relative:page;mso-width-percent:941;mso-height-percent:954;mso-width-relative:page;mso-height-relative:page;v-text-anchor:top" o:gfxdata="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" fillcolor="#d8d8d8 [2732]" stroked="f">
+                    <w10:wrap anchorx="page" anchory="page"/>
+                  </v:rect>
+                </w:pict>
+              </mc:Fallback>
+            </mc:AlternateContent>
+          </w:r>
+        </w:p>
+      </w:sdtContent>
+    </w:sdt>
     <w:p>
       <w:pPr>
         <w:pStyle w:val="ab"/>
@@ -19,48 +641,70 @@
     <w:p>
       <w:pPr>
         <w:pStyle w:val="ab"/>
-        <w:spacing w:before="1540" w:after="240"/>
-        <w:jc w:val="center"/>
-        <w:rPr>
-          <w:rFonts w:ascii="Times New Roman" w:eastAsia="宋体" w:hAnsi="Times New Roman" w:cs="Times New Roman"/>
-          <w:color w:val="365F91" w:themeColor="accent1" w:themeShade="BF"/>
-          <w:sz w:val="32"/>
-          <w:szCs w:val="32"/>
-        </w:rPr>
-      </w:pPr>
-      <w:r>
-        <w:rPr>
-          <w:rFonts w:asciiTheme="majorHAnsi" w:eastAsiaTheme="majorEastAsia" w:hAnsiTheme="majorHAnsi" w:cstheme="majorBidi" w:hint="eastAsia"/>
+        <w:rPr>
+          <w:rFonts w:asciiTheme="majorHAnsi" w:eastAsiaTheme="majorEastAsia" w:hAnsiTheme="majorHAnsi" w:cstheme="majorBidi"/>
           <w:caps/>
           <w:color w:val="4F81BD" w:themeColor="accent1"/>
           <w:sz w:val="72"/>
           <w:szCs w:val="72"/>
         </w:rPr>
-        <w:t>//</w:t>
-      </w:r>
-      <w:r>
-        <w:rPr>
-          <w:rFonts w:asciiTheme="majorHAnsi" w:eastAsiaTheme="majorEastAsia" w:hAnsiTheme="majorHAnsi" w:cstheme="majorBidi" w:hint="eastAsia"/>
+      </w:pPr>
+    </w:p>
+    <w:p>
+      <w:pPr>
+        <w:pStyle w:val="ab"/>
+        <w:tabs>
+          <w:tab w:val="left" w:pos="7506"/>
+        </w:tabs>
+        <w:rPr>
+          <w:rFonts w:asciiTheme="majorHAnsi" w:eastAsiaTheme="majorEastAsia" w:hAnsiTheme="majorHAnsi" w:cstheme="majorBidi"/>
           <w:caps/>
           <w:color w:val="4F81BD" w:themeColor="accent1"/>
           <w:sz w:val="72"/>
           <w:szCs w:val="72"/>
         </w:rPr>
-        <w:t>此处封面</w:t>
+      </w:pPr>
+      <w:r>
+        <w:rPr>
+          <w:rFonts w:asciiTheme="majorHAnsi" w:eastAsiaTheme="majorEastAsia" w:hAnsiTheme="majorHAnsi" w:cstheme="majorBidi"/>
+          <w:caps/>
+          <w:color w:val="4F81BD" w:themeColor="accent1"/>
+          <w:sz w:val="72"/>
+          <w:szCs w:val="72"/>
+        </w:rPr>
+        <w:tab/>
       </w:r>
     </w:p>
     <w:p>
       <w:pPr>
         <w:pStyle w:val="ab"/>
         <w:rPr>
-          <w:rFonts w:ascii="微软雅黑" w:eastAsia="微软雅黑" w:hAnsi="微软雅黑"/>
+          <w:rFonts w:ascii="微软雅黑" w:eastAsia="微软雅黑" w:hAnsi="微软雅黑" w:hint="eastAsia"/>
         </w:rPr>
       </w:pPr>
     </w:p>
     <w:p>
       <w:pPr>
         <w:pStyle w:val="ab"/>
-      </w:pPr>
+        <w:jc w:val="center"/>
+        <w:rPr>
+          <w:rFonts w:asciiTheme="majorHAnsi" w:hAnsiTheme="majorHAnsi"/>
+          <w:caps/>
+          <w:color w:val="1F497D" w:themeColor="text2"/>
+          <w:sz w:val="96"/>
+          <w:szCs w:val="96"/>
+        </w:rPr>
+      </w:pPr>
+      <w:r>
+        <w:rPr>
+          <w:rFonts w:asciiTheme="majorHAnsi" w:hAnsiTheme="majorHAnsi"/>
+          <w:caps/>
+          <w:color w:val="1F497D" w:themeColor="text2"/>
+          <w:sz w:val="96"/>
+          <w:szCs w:val="96"/>
+        </w:rPr>
+        <w:t>目标模型文档</w:t>
+      </w:r>
     </w:p>
     <w:p>
       <w:pPr>
@@ -78,7 +722,6 @@
         <w:pStyle w:val="ab"/>
         <w:spacing w:beforeLines="100" w:before="312" w:afterLines="100" w:after="312" w:line="576" w:lineRule="auto"/>
         <w:rPr>
-          <w:rFonts w:hint="eastAsia"/>
           <w:b/>
           <w:sz w:val="44"/>
           <w:szCs w:val="44"/>
@@ -90,19 +733,831 @@
         <w:pStyle w:val="ab"/>
         <w:spacing w:beforeLines="100" w:before="312" w:afterLines="100" w:after="312" w:line="576" w:lineRule="auto"/>
         <w:rPr>
-          <w:rFonts w:hint="eastAsia"/>
           <w:b/>
           <w:sz w:val="44"/>
           <w:szCs w:val="44"/>
         </w:rPr>
       </w:pPr>
+      <w:r>
+        <w:rPr>
+          <w:rFonts w:ascii="Microsoft YaHei UI" w:hAnsi="Microsoft YaHei UI"/>
+          <w:noProof/>
+        </w:rPr>
+        <mc:AlternateContent>
+          <mc:Choice Requires="wps">
+            <w:drawing>
+              <wp:anchor distT="0" distB="0" distL="114300" distR="114300" simplePos="0" relativeHeight="251663360" behindDoc="0" locked="0" layoutInCell="1" allowOverlap="1" wp14:anchorId="571DFCE0" wp14:editId="3404A6EE">
+                <wp:simplePos x="0" y="0"/>
+                <wp:positionH relativeFrom="column">
+                  <wp:posOffset>2898140</wp:posOffset>
+                </wp:positionH>
+                <wp:positionV relativeFrom="paragraph">
+                  <wp:posOffset>652145</wp:posOffset>
+                </wp:positionV>
+                <wp:extent cx="3281680" cy="2860040"/>
+                <wp:effectExtent l="0" t="0" r="0" b="10160"/>
+                <wp:wrapSquare wrapText="bothSides"/>
+                <wp:docPr id="1" name="文本框 1"/>
+                <wp:cNvGraphicFramePr/>
+                <a:graphic xmlns:a="http://schemas.openxmlformats.org/drawingml/2006/main">
+                  <a:graphicData uri="http://schemas.microsoft.com/office/word/2010/wordprocessingShape">
+                    <wps:wsp>
+                      <wps:cNvSpPr txBox="1"/>
+                      <wps:spPr>
+                        <a:xfrm>
+                          <a:off x="0" y="0"/>
+                          <a:ext cx="3281680" cy="2860040"/>
+                        </a:xfrm>
+                        <a:prstGeom prst="rect">
+                          <a:avLst/>
+                        </a:prstGeom>
+                        <a:noFill/>
+                        <a:ln>
+                          <a:noFill/>
+                        </a:ln>
+                        <a:effectLst/>
+                      </wps:spPr>
+                      <wps:style>
+                        <a:lnRef idx="0">
+                          <a:schemeClr val="accent1"/>
+                        </a:lnRef>
+                        <a:fillRef idx="0">
+                          <a:schemeClr val="accent1"/>
+                        </a:fillRef>
+                        <a:effectRef idx="0">
+                          <a:schemeClr val="accent1"/>
+                        </a:effectRef>
+                        <a:fontRef idx="minor">
+                          <a:schemeClr val="dk1"/>
+                        </a:fontRef>
+                      </wps:style>
+                      <wps:txbx>
+                        <w:txbxContent>
+                          <w:p>
+                            <w:pPr>
+                              <w:spacing w:line="40" w:lineRule="atLeast"/>
+                              <w:rPr>
+                                <w:rFonts w:eastAsia="Microsoft YaHei UI"/>
+                                <w:color w:val="1F497D" w:themeColor="text2"/>
+                                <w:spacing w:val="10"/>
+                                <w:kern w:val="0"/>
+                                <w:sz w:val="36"/>
+                                <w:szCs w:val="36"/>
+                              </w:rPr>
+                            </w:pPr>
+                            <w:r>
+                              <w:rPr>
+                                <w:rFonts w:eastAsia="Microsoft YaHei UI"/>
+                                <w:color w:val="1F497D" w:themeColor="text2"/>
+                                <w:spacing w:val="10"/>
+                                <w:kern w:val="0"/>
+                                <w:sz w:val="36"/>
+                                <w:szCs w:val="36"/>
+                              </w:rPr>
+                              <w:t xml:space="preserve">        </w:t>
+                            </w:r>
+                            <w:r>
+                              <w:rPr>
+                                <w:rFonts w:eastAsia="Microsoft YaHei UI"/>
+                                <w:color w:val="1F497D" w:themeColor="text2"/>
+                                <w:spacing w:val="10"/>
+                                <w:kern w:val="0"/>
+                                <w:sz w:val="36"/>
+                                <w:szCs w:val="36"/>
+                              </w:rPr>
+                              <w:t>组</w:t>
+                            </w:r>
+                            <w:r>
+                              <w:rPr>
+                                <w:rFonts w:eastAsia="Microsoft YaHei UI"/>
+                                <w:color w:val="1F497D" w:themeColor="text2"/>
+                                <w:spacing w:val="10"/>
+                                <w:kern w:val="0"/>
+                                <w:sz w:val="36"/>
+                                <w:szCs w:val="36"/>
+                              </w:rPr>
+                              <w:t xml:space="preserve"> 36</w:t>
+                            </w:r>
+                          </w:p>
+                          <w:p>
+                            <w:pPr>
+                              <w:spacing w:line="40" w:lineRule="atLeast"/>
+                              <w:rPr>
+                                <w:rFonts w:eastAsia="Microsoft YaHei UI"/>
+                                <w:color w:val="1F497D" w:themeColor="text2"/>
+                                <w:spacing w:val="10"/>
+                                <w:kern w:val="0"/>
+                                <w:sz w:val="36"/>
+                                <w:szCs w:val="36"/>
+                              </w:rPr>
+                            </w:pPr>
+                            <w:r>
+                              <w:rPr>
+                                <w:rFonts w:eastAsia="Microsoft YaHei UI" w:hint="eastAsia"/>
+                                <w:color w:val="1F497D" w:themeColor="text2"/>
+                                <w:spacing w:val="10"/>
+                                <w:kern w:val="0"/>
+                                <w:sz w:val="36"/>
+                                <w:szCs w:val="36"/>
+                              </w:rPr>
+                              <w:t>141250137</w:t>
+                            </w:r>
+                            <w:r>
+                              <w:rPr>
+                                <w:rFonts w:eastAsia="Microsoft YaHei UI"/>
+                                <w:color w:val="1F497D" w:themeColor="text2"/>
+                                <w:spacing w:val="10"/>
+                                <w:kern w:val="0"/>
+                                <w:sz w:val="36"/>
+                                <w:szCs w:val="36"/>
+                              </w:rPr>
+                              <w:t xml:space="preserve">  </w:t>
+                            </w:r>
+                            <w:r>
+                              <w:rPr>
+                                <w:rFonts w:eastAsia="Microsoft YaHei UI" w:hint="eastAsia"/>
+                                <w:color w:val="1F497D" w:themeColor="text2"/>
+                                <w:spacing w:val="10"/>
+                                <w:kern w:val="0"/>
+                                <w:sz w:val="36"/>
+                                <w:szCs w:val="36"/>
+                              </w:rPr>
+                              <w:t>王嘉琛</w:t>
+                            </w:r>
+                            <w:r>
+                              <w:rPr>
+                                <w:rFonts w:eastAsia="Microsoft YaHei UI"/>
+                                <w:color w:val="1F497D" w:themeColor="text2"/>
+                                <w:spacing w:val="10"/>
+                                <w:kern w:val="0"/>
+                                <w:sz w:val="36"/>
+                                <w:szCs w:val="36"/>
+                              </w:rPr>
+                              <w:t>（</w:t>
+                            </w:r>
+                            <w:r>
+                              <w:rPr>
+                                <w:rFonts w:eastAsia="Microsoft YaHei UI"/>
+                                <w:color w:val="1F497D" w:themeColor="text2"/>
+                                <w:spacing w:val="10"/>
+                                <w:kern w:val="0"/>
+                                <w:sz w:val="36"/>
+                                <w:szCs w:val="36"/>
+                              </w:rPr>
+                              <w:t>PM</w:t>
+                            </w:r>
+                            <w:r>
+                              <w:rPr>
+                                <w:rFonts w:eastAsia="Microsoft YaHei UI"/>
+                                <w:color w:val="1F497D" w:themeColor="text2"/>
+                                <w:spacing w:val="10"/>
+                                <w:kern w:val="0"/>
+                                <w:sz w:val="36"/>
+                                <w:szCs w:val="36"/>
+                              </w:rPr>
+                              <w:t>）</w:t>
+                            </w:r>
+                          </w:p>
+                          <w:p>
+                            <w:pPr>
+                              <w:spacing w:line="40" w:lineRule="atLeast"/>
+                              <w:rPr>
+                                <w:rFonts w:eastAsia="Microsoft YaHei UI"/>
+                                <w:color w:val="1F497D" w:themeColor="text2"/>
+                                <w:spacing w:val="10"/>
+                                <w:kern w:val="0"/>
+                                <w:sz w:val="36"/>
+                                <w:szCs w:val="36"/>
+                              </w:rPr>
+                            </w:pPr>
+                            <w:r>
+                              <w:rPr>
+                                <w:rFonts w:eastAsia="Microsoft YaHei UI" w:hint="eastAsia"/>
+                                <w:color w:val="1F497D" w:themeColor="text2"/>
+                                <w:spacing w:val="10"/>
+                                <w:kern w:val="0"/>
+                                <w:sz w:val="36"/>
+                                <w:szCs w:val="36"/>
+                              </w:rPr>
+                              <w:t>141250177</w:t>
+                            </w:r>
+                            <w:r>
+                              <w:rPr>
+                                <w:rFonts w:eastAsia="Microsoft YaHei UI"/>
+                                <w:color w:val="1F497D" w:themeColor="text2"/>
+                                <w:spacing w:val="10"/>
+                                <w:kern w:val="0"/>
+                                <w:sz w:val="36"/>
+                                <w:szCs w:val="36"/>
+                              </w:rPr>
+                              <w:t xml:space="preserve">  </w:t>
+                            </w:r>
+                            <w:r>
+                              <w:rPr>
+                                <w:rFonts w:eastAsia="Microsoft YaHei UI"/>
+                                <w:color w:val="1F497D" w:themeColor="text2"/>
+                                <w:spacing w:val="10"/>
+                                <w:kern w:val="0"/>
+                                <w:sz w:val="36"/>
+                                <w:szCs w:val="36"/>
+                              </w:rPr>
+                              <w:t>余旻晨</w:t>
+                            </w:r>
+                          </w:p>
+                          <w:p>
+                            <w:pPr>
+                              <w:spacing w:line="40" w:lineRule="atLeast"/>
+                              <w:rPr>
+                                <w:rFonts w:eastAsia="Microsoft YaHei UI"/>
+                                <w:color w:val="1F497D" w:themeColor="text2"/>
+                                <w:spacing w:val="10"/>
+                                <w:kern w:val="0"/>
+                                <w:sz w:val="36"/>
+                                <w:szCs w:val="36"/>
+                              </w:rPr>
+                            </w:pPr>
+                            <w:r>
+                              <w:rPr>
+                                <w:rFonts w:eastAsia="Microsoft YaHei UI" w:hint="eastAsia"/>
+                                <w:color w:val="1F497D" w:themeColor="text2"/>
+                                <w:spacing w:val="10"/>
+                                <w:kern w:val="0"/>
+                                <w:sz w:val="36"/>
+                                <w:szCs w:val="36"/>
+                              </w:rPr>
+                              <w:t>141250140</w:t>
+                            </w:r>
+                            <w:r>
+                              <w:rPr>
+                                <w:rFonts w:eastAsia="Microsoft YaHei UI"/>
+                                <w:color w:val="1F497D" w:themeColor="text2"/>
+                                <w:spacing w:val="10"/>
+                                <w:kern w:val="0"/>
+                                <w:sz w:val="36"/>
+                                <w:szCs w:val="36"/>
+                              </w:rPr>
+                              <w:t xml:space="preserve">  </w:t>
+                            </w:r>
+                            <w:r>
+                              <w:rPr>
+                                <w:rFonts w:eastAsia="Microsoft YaHei UI" w:hint="eastAsia"/>
+                                <w:color w:val="1F497D" w:themeColor="text2"/>
+                                <w:spacing w:val="10"/>
+                                <w:kern w:val="0"/>
+                                <w:sz w:val="36"/>
+                                <w:szCs w:val="36"/>
+                              </w:rPr>
+                              <w:t>王梦麟</w:t>
+                            </w:r>
+                          </w:p>
+                          <w:p>
+                            <w:pPr>
+                              <w:spacing w:line="40" w:lineRule="atLeast"/>
+                              <w:rPr>
+                                <w:rFonts w:eastAsia="Microsoft YaHei UI"/>
+                                <w:color w:val="1F497D" w:themeColor="text2"/>
+                                <w:spacing w:val="10"/>
+                                <w:kern w:val="0"/>
+                                <w:sz w:val="36"/>
+                                <w:szCs w:val="36"/>
+                              </w:rPr>
+                            </w:pPr>
+                            <w:r>
+                              <w:rPr>
+                                <w:rFonts w:eastAsia="Microsoft YaHei UI" w:hint="eastAsia"/>
+                                <w:color w:val="1F497D" w:themeColor="text2"/>
+                                <w:spacing w:val="10"/>
+                                <w:kern w:val="0"/>
+                                <w:sz w:val="36"/>
+                                <w:szCs w:val="36"/>
+                              </w:rPr>
+                              <w:t>141250094</w:t>
+                            </w:r>
+                            <w:r>
+                              <w:rPr>
+                                <w:rFonts w:eastAsia="Microsoft YaHei UI"/>
+                                <w:color w:val="1F497D" w:themeColor="text2"/>
+                                <w:spacing w:val="10"/>
+                                <w:kern w:val="0"/>
+                                <w:sz w:val="36"/>
+                                <w:szCs w:val="36"/>
+                              </w:rPr>
+                              <w:t xml:space="preserve">  </w:t>
+                            </w:r>
+                            <w:r>
+                              <w:rPr>
+                                <w:rFonts w:eastAsia="Microsoft YaHei UI" w:hint="eastAsia"/>
+                                <w:color w:val="1F497D" w:themeColor="text2"/>
+                                <w:spacing w:val="10"/>
+                                <w:kern w:val="0"/>
+                                <w:sz w:val="36"/>
+                                <w:szCs w:val="36"/>
+                              </w:rPr>
+                              <w:t>孟鑫</w:t>
+                            </w:r>
+                          </w:p>
+                          <w:p>
+                            <w:pPr>
+                              <w:rPr>
+                                <w:sz w:val="22"/>
+                              </w:rPr>
+                            </w:pPr>
+                          </w:p>
+                        </w:txbxContent>
+                      </wps:txbx>
+                      <wps:bodyPr rot="0" spcFirstLastPara="0" vertOverflow="overflow" horzOverflow="overflow" vert="horz" wrap="square" lIns="91440" tIns="45720" rIns="91440" bIns="45720" numCol="1" spcCol="0" rtlCol="0" fromWordArt="0" anchor="t" anchorCtr="0" forceAA="0" compatLnSpc="1">
+                        <a:prstTxWarp prst="textNoShape">
+                          <a:avLst/>
+                        </a:prstTxWarp>
+                        <a:noAutofit/>
+                      </wps:bodyPr>
+                    </wps:wsp>
+                  </a:graphicData>
+                </a:graphic>
+                <wp14:sizeRelH relativeFrom="margin">
+                  <wp14:pctWidth>0</wp14:pctWidth>
+                </wp14:sizeRelH>
+                <wp14:sizeRelV relativeFrom="margin">
+                  <wp14:pctHeight>0</wp14:pctHeight>
+                </wp14:sizeRelV>
+              </wp:anchor>
+            </w:drawing>
+          </mc:Choice>
+          <mc:Fallback>
+            <w:pict>
+              <v:shape w14:anchorId="571DFCE0" id="_x6587__x672c__x6846__x0020_1" o:spid="_x0000_s1031" type="#_x0000_t202" style="position:absolute;left:0;text-align:left;margin-left:228.2pt;margin-top:51.35pt;width:258.4pt;height:225.2pt;z-index:251663360;visibility:visible;mso-wrap-style:square;mso-width-percent:0;mso-height-percent:0;mso-wrap-distance-left:9pt;mso-wrap-distance-top:0;mso-wrap-distance-right:9pt;mso-wrap-distance-bottom:0;mso-position-horizontal:absolute;mso-position-horizontal-relative:text;mso-position-vertical:absolute;mso-position-vertical-relative:text;mso-width-percent:0;mso-height-percent:0;mso-width-relative:margin;mso-height-relative:margin;v-text-anchor:top" o:gfxdata="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" filled="f" stroked="f">
+                <v:textbox>
+                  <w:txbxContent>
+                    <w:p>
+                      <w:pPr>
+                        <w:spacing w:line="40" w:lineRule="atLeast"/>
+                        <w:rPr>
+                          <w:rFonts w:eastAsia="Microsoft YaHei UI"/>
+                          <w:color w:val="1F497D" w:themeColor="text2"/>
+                          <w:spacing w:val="10"/>
+                          <w:kern w:val="0"/>
+                          <w:sz w:val="36"/>
+                          <w:szCs w:val="36"/>
+                        </w:rPr>
+                      </w:pPr>
+                      <w:r>
+                        <w:rPr>
+                          <w:rFonts w:eastAsia="Microsoft YaHei UI"/>
+                          <w:color w:val="1F497D" w:themeColor="text2"/>
+                          <w:spacing w:val="10"/>
+                          <w:kern w:val="0"/>
+                          <w:sz w:val="36"/>
+                          <w:szCs w:val="36"/>
+                        </w:rPr>
+                        <w:t xml:space="preserve">        </w:t>
+                      </w:r>
+                      <w:r>
+                        <w:rPr>
+                          <w:rFonts w:eastAsia="Microsoft YaHei UI"/>
+                          <w:color w:val="1F497D" w:themeColor="text2"/>
+                          <w:spacing w:val="10"/>
+                          <w:kern w:val="0"/>
+                          <w:sz w:val="36"/>
+                          <w:szCs w:val="36"/>
+                        </w:rPr>
+                        <w:t>组</w:t>
+                      </w:r>
+                      <w:r>
+                        <w:rPr>
+                          <w:rFonts w:eastAsia="Microsoft YaHei UI"/>
+                          <w:color w:val="1F497D" w:themeColor="text2"/>
+                          <w:spacing w:val="10"/>
+                          <w:kern w:val="0"/>
+                          <w:sz w:val="36"/>
+                          <w:szCs w:val="36"/>
+                        </w:rPr>
+                        <w:t xml:space="preserve"> 36</w:t>
+                      </w:r>
+                    </w:p>
+                    <w:p>
+                      <w:pPr>
+                        <w:spacing w:line="40" w:lineRule="atLeast"/>
+                        <w:rPr>
+                          <w:rFonts w:eastAsia="Microsoft YaHei UI"/>
+                          <w:color w:val="1F497D" w:themeColor="text2"/>
+                          <w:spacing w:val="10"/>
+                          <w:kern w:val="0"/>
+                          <w:sz w:val="36"/>
+                          <w:szCs w:val="36"/>
+                        </w:rPr>
+                      </w:pPr>
+                      <w:r>
+                        <w:rPr>
+                          <w:rFonts w:eastAsia="Microsoft YaHei UI" w:hint="eastAsia"/>
+                          <w:color w:val="1F497D" w:themeColor="text2"/>
+                          <w:spacing w:val="10"/>
+                          <w:kern w:val="0"/>
+                          <w:sz w:val="36"/>
+                          <w:szCs w:val="36"/>
+                        </w:rPr>
+                        <w:t>141250137</w:t>
+                      </w:r>
+                      <w:r>
+                        <w:rPr>
+                          <w:rFonts w:eastAsia="Microsoft YaHei UI"/>
+                          <w:color w:val="1F497D" w:themeColor="text2"/>
+                          <w:spacing w:val="10"/>
+                          <w:kern w:val="0"/>
+                          <w:sz w:val="36"/>
+                          <w:szCs w:val="36"/>
+                        </w:rPr>
+                        <w:t xml:space="preserve">  </w:t>
+                      </w:r>
+                      <w:r>
+                        <w:rPr>
+                          <w:rFonts w:eastAsia="Microsoft YaHei UI" w:hint="eastAsia"/>
+                          <w:color w:val="1F497D" w:themeColor="text2"/>
+                          <w:spacing w:val="10"/>
+                          <w:kern w:val="0"/>
+                          <w:sz w:val="36"/>
+                          <w:szCs w:val="36"/>
+                        </w:rPr>
+                        <w:t>王嘉琛</w:t>
+                      </w:r>
+                      <w:r>
+                        <w:rPr>
+                          <w:rFonts w:eastAsia="Microsoft YaHei UI"/>
+                          <w:color w:val="1F497D" w:themeColor="text2"/>
+                          <w:spacing w:val="10"/>
+                          <w:kern w:val="0"/>
+                          <w:sz w:val="36"/>
+                          <w:szCs w:val="36"/>
+                        </w:rPr>
+                        <w:t>（</w:t>
+                      </w:r>
+                      <w:r>
+                        <w:rPr>
+                          <w:rFonts w:eastAsia="Microsoft YaHei UI"/>
+                          <w:color w:val="1F497D" w:themeColor="text2"/>
+                          <w:spacing w:val="10"/>
+                          <w:kern w:val="0"/>
+                          <w:sz w:val="36"/>
+                          <w:szCs w:val="36"/>
+                        </w:rPr>
+                        <w:t>PM</w:t>
+                      </w:r>
+                      <w:r>
+                        <w:rPr>
+                          <w:rFonts w:eastAsia="Microsoft YaHei UI"/>
+                          <w:color w:val="1F497D" w:themeColor="text2"/>
+                          <w:spacing w:val="10"/>
+                          <w:kern w:val="0"/>
+                          <w:sz w:val="36"/>
+                          <w:szCs w:val="36"/>
+                        </w:rPr>
+                        <w:t>）</w:t>
+                      </w:r>
+                    </w:p>
+                    <w:p>
+                      <w:pPr>
+                        <w:spacing w:line="40" w:lineRule="atLeast"/>
+                        <w:rPr>
+                          <w:rFonts w:eastAsia="Microsoft YaHei UI"/>
+                          <w:color w:val="1F497D" w:themeColor="text2"/>
+                          <w:spacing w:val="10"/>
+                          <w:kern w:val="0"/>
+                          <w:sz w:val="36"/>
+                          <w:szCs w:val="36"/>
+                        </w:rPr>
+                      </w:pPr>
+                      <w:r>
+                        <w:rPr>
+                          <w:rFonts w:eastAsia="Microsoft YaHei UI" w:hint="eastAsia"/>
+                          <w:color w:val="1F497D" w:themeColor="text2"/>
+                          <w:spacing w:val="10"/>
+                          <w:kern w:val="0"/>
+                          <w:sz w:val="36"/>
+                          <w:szCs w:val="36"/>
+                        </w:rPr>
+                        <w:t>141250177</w:t>
+                      </w:r>
+                      <w:r>
+                        <w:rPr>
+                          <w:rFonts w:eastAsia="Microsoft YaHei UI"/>
+                          <w:color w:val="1F497D" w:themeColor="text2"/>
+                          <w:spacing w:val="10"/>
+                          <w:kern w:val="0"/>
+                          <w:sz w:val="36"/>
+                          <w:szCs w:val="36"/>
+                        </w:rPr>
+                        <w:t xml:space="preserve">  </w:t>
+                      </w:r>
+                      <w:r>
+                        <w:rPr>
+                          <w:rFonts w:eastAsia="Microsoft YaHei UI"/>
+                          <w:color w:val="1F497D" w:themeColor="text2"/>
+                          <w:spacing w:val="10"/>
+                          <w:kern w:val="0"/>
+                          <w:sz w:val="36"/>
+                          <w:szCs w:val="36"/>
+                        </w:rPr>
+                        <w:t>余旻晨</w:t>
+                      </w:r>
+                    </w:p>
+                    <w:p>
+                      <w:pPr>
+                        <w:spacing w:line="40" w:lineRule="atLeast"/>
+                        <w:rPr>
+                          <w:rFonts w:eastAsia="Microsoft YaHei UI"/>
+                          <w:color w:val="1F497D" w:themeColor="text2"/>
+                          <w:spacing w:val="10"/>
+                          <w:kern w:val="0"/>
+                          <w:sz w:val="36"/>
+                          <w:szCs w:val="36"/>
+                        </w:rPr>
+                      </w:pPr>
+                      <w:r>
+                        <w:rPr>
+                          <w:rFonts w:eastAsia="Microsoft YaHei UI" w:hint="eastAsia"/>
+                          <w:color w:val="1F497D" w:themeColor="text2"/>
+                          <w:spacing w:val="10"/>
+                          <w:kern w:val="0"/>
+                          <w:sz w:val="36"/>
+                          <w:szCs w:val="36"/>
+                        </w:rPr>
+                        <w:t>141250140</w:t>
+                      </w:r>
+                      <w:r>
+                        <w:rPr>
+                          <w:rFonts w:eastAsia="Microsoft YaHei UI"/>
+                          <w:color w:val="1F497D" w:themeColor="text2"/>
+                          <w:spacing w:val="10"/>
+                          <w:kern w:val="0"/>
+                          <w:sz w:val="36"/>
+                          <w:szCs w:val="36"/>
+                        </w:rPr>
+                        <w:t xml:space="preserve">  </w:t>
+                      </w:r>
+                      <w:r>
+                        <w:rPr>
+                          <w:rFonts w:eastAsia="Microsoft YaHei UI" w:hint="eastAsia"/>
+                          <w:color w:val="1F497D" w:themeColor="text2"/>
+                          <w:spacing w:val="10"/>
+                          <w:kern w:val="0"/>
+                          <w:sz w:val="36"/>
+                          <w:szCs w:val="36"/>
+                        </w:rPr>
+                        <w:t>王梦麟</w:t>
+                      </w:r>
+                    </w:p>
+                    <w:p>
+                      <w:pPr>
+                        <w:spacing w:line="40" w:lineRule="atLeast"/>
+                        <w:rPr>
+                          <w:rFonts w:eastAsia="Microsoft YaHei UI"/>
+                          <w:color w:val="1F497D" w:themeColor="text2"/>
+                          <w:spacing w:val="10"/>
+                          <w:kern w:val="0"/>
+                          <w:sz w:val="36"/>
+                          <w:szCs w:val="36"/>
+                        </w:rPr>
+                      </w:pPr>
+                      <w:r>
+                        <w:rPr>
+                          <w:rFonts w:eastAsia="Microsoft YaHei UI" w:hint="eastAsia"/>
+                          <w:color w:val="1F497D" w:themeColor="text2"/>
+                          <w:spacing w:val="10"/>
+                          <w:kern w:val="0"/>
+                          <w:sz w:val="36"/>
+                          <w:szCs w:val="36"/>
+                        </w:rPr>
+                        <w:t>141250094</w:t>
+                      </w:r>
+                      <w:r>
+                        <w:rPr>
+                          <w:rFonts w:eastAsia="Microsoft YaHei UI"/>
+                          <w:color w:val="1F497D" w:themeColor="text2"/>
+                          <w:spacing w:val="10"/>
+                          <w:kern w:val="0"/>
+                          <w:sz w:val="36"/>
+                          <w:szCs w:val="36"/>
+                        </w:rPr>
+                        <w:t xml:space="preserve">  </w:t>
+                      </w:r>
+                      <w:r>
+                        <w:rPr>
+                          <w:rFonts w:eastAsia="Microsoft YaHei UI" w:hint="eastAsia"/>
+                          <w:color w:val="1F497D" w:themeColor="text2"/>
+                          <w:spacing w:val="10"/>
+                          <w:kern w:val="0"/>
+                          <w:sz w:val="36"/>
+                          <w:szCs w:val="36"/>
+                        </w:rPr>
+                        <w:t>孟鑫</w:t>
+                      </w:r>
+                    </w:p>
+                    <w:p>
+                      <w:pPr>
+                        <w:rPr>
+                          <w:sz w:val="22"/>
+                        </w:rPr>
+                      </w:pPr>
+                    </w:p>
+                  </w:txbxContent>
+                </v:textbox>
+                <w10:wrap type="square"/>
+              </v:shape>
+            </w:pict>
+          </mc:Fallback>
+        </mc:AlternateContent>
+      </w:r>
+      <w:r>
+        <w:rPr>
+          <w:b/>
+          <w:noProof/>
+          <w:sz w:val="44"/>
+          <w:szCs w:val="44"/>
+        </w:rPr>
+        <mc:AlternateContent>
+          <mc:Choice Requires="wpg">
+            <w:drawing>
+              <wp:anchor distT="0" distB="0" distL="114300" distR="114300" simplePos="0" relativeHeight="251661312" behindDoc="0" locked="0" layoutInCell="1" allowOverlap="1" wp14:anchorId="33810B89" wp14:editId="01EA012B">
+                <wp:simplePos x="0" y="0"/>
+                <wp:positionH relativeFrom="page">
+                  <wp:posOffset>4918070</wp:posOffset>
+                </wp:positionH>
+                <wp:positionV relativeFrom="paragraph">
+                  <wp:posOffset>278130</wp:posOffset>
+                </wp:positionV>
+                <wp:extent cx="2633902" cy="3374136"/>
+                <wp:effectExtent l="0" t="0" r="8255" b="4445"/>
+                <wp:wrapNone/>
+                <wp:docPr id="463" name="组合 8" title="裁剪标记图形"/>
+                <wp:cNvGraphicFramePr/>
+                <a:graphic xmlns:a="http://schemas.openxmlformats.org/drawingml/2006/main">
+                  <a:graphicData uri="http://schemas.microsoft.com/office/word/2010/wordprocessingGroup">
+                    <wpg:wgp>
+                      <wpg:cNvGrpSpPr/>
+                      <wpg:grpSpPr>
+                        <a:xfrm>
+                          <a:off x="0" y="0"/>
+                          <a:ext cx="2633902" cy="3374136"/>
+                          <a:chOff x="0" y="0"/>
+                          <a:chExt cx="2628900" cy="3371850"/>
+                        </a:xfrm>
+                      </wpg:grpSpPr>
+                      <wps:wsp>
+                        <wps:cNvPr id="464" name="任意多边形 4"/>
+                        <wps:cNvSpPr>
+                          <a:spLocks/>
+                        </wps:cNvSpPr>
+                        <wps:spPr bwMode="auto">
+                          <a:xfrm>
+                            <a:off x="0" y="0"/>
+                            <a:ext cx="2133600" cy="2867025"/>
+                          </a:xfrm>
+                          <a:custGeom>
+                            <a:avLst/>
+                            <a:gdLst>
+                              <a:gd name="T0" fmla="*/ 1344 w 1344"/>
+                              <a:gd name="T1" fmla="*/ 1806 h 1806"/>
+                              <a:gd name="T2" fmla="*/ 0 w 1344"/>
+                              <a:gd name="T3" fmla="*/ 1806 h 1806"/>
+                              <a:gd name="T4" fmla="*/ 0 w 1344"/>
+                              <a:gd name="T5" fmla="*/ 1641 h 1806"/>
+                              <a:gd name="T6" fmla="*/ 1176 w 1344"/>
+                              <a:gd name="T7" fmla="*/ 1641 h 1806"/>
+                              <a:gd name="T8" fmla="*/ 1176 w 1344"/>
+                              <a:gd name="T9" fmla="*/ 0 h 1806"/>
+                              <a:gd name="T10" fmla="*/ 1344 w 1344"/>
+                              <a:gd name="T11" fmla="*/ 0 h 1806"/>
+                              <a:gd name="T12" fmla="*/ 1344 w 1344"/>
+                              <a:gd name="T13" fmla="*/ 1806 h 1806"/>
+                            </a:gdLst>
+                            <a:ahLst/>
+                            <a:cxnLst>
+                              <a:cxn ang="0">
+                                <a:pos x="T0" y="T1"/>
+                              </a:cxn>
+                              <a:cxn ang="0">
+                                <a:pos x="T2" y="T3"/>
+                              </a:cxn>
+                              <a:cxn ang="0">
+                                <a:pos x="T4" y="T5"/>
+                              </a:cxn>
+                              <a:cxn ang="0">
+                                <a:pos x="T6" y="T7"/>
+                              </a:cxn>
+                              <a:cxn ang="0">
+                                <a:pos x="T8" y="T9"/>
+                              </a:cxn>
+                              <a:cxn ang="0">
+                                <a:pos x="T10" y="T11"/>
+                              </a:cxn>
+                              <a:cxn ang="0">
+                                <a:pos x="T12" y="T13"/>
+                              </a:cxn>
+                            </a:cxnLst>
+                            <a:rect l="0" t="0" r="r" b="b"/>
+                            <a:pathLst>
+                              <a:path w="1344" h="1806">
+                                <a:moveTo>
+                                  <a:pt x="1344" y="1806"/>
+                                </a:moveTo>
+                                <a:lnTo>
+                                  <a:pt x="0" y="1806"/>
+                                </a:lnTo>
+                                <a:lnTo>
+                                  <a:pt x="0" y="1641"/>
+                                </a:lnTo>
+                                <a:lnTo>
+                                  <a:pt x="1176" y="1641"/>
+                                </a:lnTo>
+                                <a:lnTo>
+                                  <a:pt x="1176" y="0"/>
+                                </a:lnTo>
+                                <a:lnTo>
+                                  <a:pt x="1344" y="0"/>
+                                </a:lnTo>
+                                <a:lnTo>
+                                  <a:pt x="1344" y="1806"/>
+                                </a:lnTo>
+                                <a:close/>
+                              </a:path>
+                            </a:pathLst>
+                          </a:custGeom>
+                          <a:solidFill>
+                            <a:schemeClr val="tx2"/>
+                          </a:solidFill>
+                          <a:ln>
+                            <a:noFill/>
+                          </a:ln>
+                        </wps:spPr>
+                        <wps:bodyPr vert="horz" wrap="square" lIns="91440" tIns="45720" rIns="91440" bIns="45720" numCol="1" anchor="t" anchorCtr="0" compatLnSpc="1">
+                          <a:prstTxWarp prst="textNoShape">
+                            <a:avLst/>
+                          </a:prstTxWarp>
+                        </wps:bodyPr>
+                      </wps:wsp>
+                      <wps:wsp>
+                        <wps:cNvPr id="471" name="矩形 7"/>
+                        <wps:cNvSpPr/>
+                        <wps:spPr>
+                          <a:xfrm>
+                            <a:off x="9525" y="0"/>
+                            <a:ext cx="2619375" cy="3371850"/>
+                          </a:xfrm>
+                          <a:prstGeom prst="rect">
+                            <a:avLst/>
+                          </a:prstGeom>
+                          <a:noFill/>
+                          <a:ln>
+                            <a:noFill/>
+                          </a:ln>
+                        </wps:spPr>
+                        <wps:style>
+                          <a:lnRef idx="2">
+                            <a:schemeClr val="accent1">
+                              <a:shade val="50000"/>
+                            </a:schemeClr>
+                          </a:lnRef>
+                          <a:fillRef idx="1">
+                            <a:schemeClr val="accent1"/>
+                          </a:fillRef>
+                          <a:effectRef idx="0">
+                            <a:schemeClr val="accent1"/>
+                          </a:effectRef>
+                          <a:fontRef idx="minor">
+                            <a:schemeClr val="lt1"/>
+                          </a:fontRef>
+                        </wps:style>
+                        <wps:bodyPr rot="0" spcFirstLastPara="0" vertOverflow="overflow" horzOverflow="overflow" vert="horz" wrap="square" lIns="91440" tIns="45720" rIns="91440" bIns="45720" numCol="1" spcCol="0" rtlCol="0" fromWordArt="0" anchor="ctr" anchorCtr="0" forceAA="0" compatLnSpc="1">
+                          <a:prstTxWarp prst="textNoShape">
+                            <a:avLst/>
+                          </a:prstTxWarp>
+                          <a:noAutofit/>
+                        </wps:bodyPr>
+                      </wps:wsp>
+                    </wpg:wgp>
+                  </a:graphicData>
+                </a:graphic>
+              </wp:anchor>
+            </w:drawing>
+          </mc:Choice>
+          <mc:Fallback>
+            <w:pict>
+              <v:group w14:anchorId="428FFB6A" id="_x7ec4__x5408__x0020_8" o:spid="_x0000_s1026" alt="标题: 裁剪标记图形" style="position:absolute;left:0;text-align:left;margin-left:387.25pt;margin-top:21.9pt;width:207.4pt;height:265.7pt;z-index:251661312;mso-position-horizontal-relative:page" coordsize="2628900,3371850" o:gfxdata="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">
+                <v:shape id="_x4efb__x610f__x591a__x8fb9__x5f62__x0020_4" o:spid="_x0000_s1027" style="position:absolute;width:2133600;height:2867025;visibility:visible;mso-wrap-style:square;v-text-anchor:top" coordsize="1344,1806" o:gfxdata="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" path="m1344,1806l0,1806,,1641,1176,1641,1176,,1344,,1344,1806xe" fillcolor="#1f497d [3215]" stroked="f">
+                  <v:path arrowok="t" o:connecttype="custom" o:connectlocs="2133600,2867025;0,2867025;0,2605088;1866900,2605088;1866900,0;2133600,0;2133600,2867025" o:connectangles="0,0,0,0,0,0,0"/>
+                </v:shape>
+                <v:rect id="_x77e9__x5f62__x0020_7" o:spid="_x0000_s1028" style="position:absolute;left:9525;width:2619375;height:3371850;visibility:visible;mso-wrap-style:square;v-text-anchor:middle" o:gfxdata="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" filled="f" stroked="f" strokeweight="2pt"/>
+                <w10:wrap anchorx="page"/>
+              </v:group>
+            </w:pict>
+          </mc:Fallback>
+        </mc:AlternateContent>
+      </w:r>
     </w:p>
     <w:p>
       <w:pPr>
         <w:pStyle w:val="ab"/>
         <w:spacing w:beforeLines="100" w:before="312" w:afterLines="100" w:after="312" w:line="576" w:lineRule="auto"/>
         <w:rPr>
-          <w:rFonts w:hint="eastAsia"/>
           <w:b/>
           <w:sz w:val="44"/>
           <w:szCs w:val="44"/>
@@ -114,7 +1569,6 @@
         <w:pStyle w:val="ab"/>
         <w:spacing w:beforeLines="100" w:before="312" w:afterLines="100" w:after="312" w:line="576" w:lineRule="auto"/>
         <w:rPr>
-          <w:rFonts w:hint="eastAsia"/>
           <w:b/>
           <w:sz w:val="44"/>
           <w:szCs w:val="44"/>
@@ -126,7 +1580,6 @@
         <w:pStyle w:val="ab"/>
         <w:spacing w:beforeLines="100" w:before="312" w:afterLines="100" w:after="312" w:line="576" w:lineRule="auto"/>
         <w:rPr>
-          <w:rFonts w:hint="eastAsia"/>
           <w:b/>
           <w:sz w:val="44"/>
           <w:szCs w:val="44"/>
@@ -138,7 +1591,6 @@
         <w:pStyle w:val="ab"/>
         <w:spacing w:beforeLines="100" w:before="312" w:afterLines="100" w:after="312" w:line="576" w:lineRule="auto"/>
         <w:rPr>
-          <w:rFonts w:hint="eastAsia"/>
           <w:b/>
           <w:sz w:val="44"/>
           <w:szCs w:val="44"/>
@@ -155,29 +1607,18 @@
           <w:szCs w:val="44"/>
         </w:rPr>
       </w:pPr>
-    </w:p>
-    <w:p>
-      <w:pPr>
-        <w:pStyle w:val="ab"/>
-        <w:spacing w:beforeLines="100" w:before="312" w:afterLines="100" w:after="312" w:line="576" w:lineRule="auto"/>
+      <w:r>
         <w:rPr>
           <w:b/>
           <w:sz w:val="44"/>
           <w:szCs w:val="44"/>
         </w:rPr>
-      </w:pPr>
-      <w:r>
-        <w:rPr>
-          <w:b/>
-          <w:sz w:val="44"/>
-          <w:szCs w:val="44"/>
-        </w:rPr>
         <w:t>更新历史</w:t>
       </w:r>
     </w:p>
     <w:tbl>
       <w:tblPr>
-        <w:tblStyle w:val="4-11"/>
+        <w:tblStyle w:val="af0"/>
         <w:tblW w:w="0" w:type="auto"/>
         <w:tblLook w:val="04A0" w:firstRow="1" w:lastRow="0" w:firstColumn="1" w:lastColumn="0" w:noHBand="0" w:noVBand="1"/>
       </w:tblPr>
@@ -188,12 +1629,8 @@
         <w:gridCol w:w="1888"/>
       </w:tblGrid>
       <w:tr>
-        <w:trPr>
-          <w:cnfStyle w:val="100000000000" w:firstRow="1" w:lastRow="0" w:firstColumn="0" w:lastColumn="0" w:oddVBand="0" w:evenVBand="0" w:oddHBand="0" w:evenHBand="0" w:firstRowFirstColumn="0" w:firstRowLastColumn="0" w:lastRowFirstColumn="0" w:lastRowLastColumn="0"/>
-        </w:trPr>
         <w:tc>
           <w:tcPr>
-            <w:cnfStyle w:val="001000000000" w:firstRow="0" w:lastRow="0" w:firstColumn="1" w:lastColumn="0" w:oddVBand="0" w:evenVBand="0" w:oddHBand="0" w:evenHBand="0" w:firstRowFirstColumn="0" w:firstRowLastColumn="0" w:lastRowFirstColumn="0" w:lastRowLastColumn="0"/>
             <w:tcW w:w="1653" w:type="dxa"/>
           </w:tcPr>
           <w:p>
@@ -202,7 +1639,7 @@
               <w:spacing w:line="400" w:lineRule="exact"/>
               <w:jc w:val="center"/>
               <w:rPr>
-                <w:b w:val="0"/>
+                <w:b/>
                 <w:sz w:val="28"/>
                 <w:szCs w:val="28"/>
               </w:rPr>
@@ -226,9 +1663,8 @@
               <w:pStyle w:val="ab"/>
               <w:spacing w:line="400" w:lineRule="exact"/>
               <w:jc w:val="center"/>
-              <w:cnfStyle w:val="100000000000" w:firstRow="1" w:lastRow="0" w:firstColumn="0" w:lastColumn="0" w:oddVBand="0" w:evenVBand="0" w:oddHBand="0" w:evenHBand="0" w:firstRowFirstColumn="0" w:firstRowLastColumn="0" w:lastRowFirstColumn="0" w:lastRowLastColumn="0"/>
-              <w:rPr>
-                <w:b w:val="0"/>
+              <w:rPr>
+                <w:b/>
                 <w:sz w:val="28"/>
                 <w:szCs w:val="28"/>
               </w:rPr>
@@ -252,9 +1688,8 @@
               <w:pStyle w:val="ab"/>
               <w:spacing w:line="400" w:lineRule="exact"/>
               <w:jc w:val="center"/>
-              <w:cnfStyle w:val="100000000000" w:firstRow="1" w:lastRow="0" w:firstColumn="0" w:lastColumn="0" w:oddVBand="0" w:evenVBand="0" w:oddHBand="0" w:evenHBand="0" w:firstRowFirstColumn="0" w:firstRowLastColumn="0" w:lastRowFirstColumn="0" w:lastRowLastColumn="0"/>
-              <w:rPr>
-                <w:b w:val="0"/>
+              <w:rPr>
+                <w:b/>
                 <w:sz w:val="28"/>
                 <w:szCs w:val="28"/>
               </w:rPr>
@@ -278,9 +1713,8 @@
               <w:pStyle w:val="ab"/>
               <w:spacing w:line="400" w:lineRule="exact"/>
               <w:jc w:val="center"/>
-              <w:cnfStyle w:val="100000000000" w:firstRow="1" w:lastRow="0" w:firstColumn="0" w:lastColumn="0" w:oddVBand="0" w:evenVBand="0" w:oddHBand="0" w:evenHBand="0" w:firstRowFirstColumn="0" w:firstRowLastColumn="0" w:lastRowFirstColumn="0" w:lastRowLastColumn="0"/>
-              <w:rPr>
-                <w:b w:val="0"/>
+              <w:rPr>
+                <w:b/>
                 <w:sz w:val="28"/>
                 <w:szCs w:val="28"/>
               </w:rPr>
@@ -297,12 +1731,8 @@
         </w:tc>
       </w:tr>
       <w:tr>
-        <w:trPr>
-          <w:cnfStyle w:val="000000100000" w:firstRow="0" w:lastRow="0" w:firstColumn="0" w:lastColumn="0" w:oddVBand="0" w:evenVBand="0" w:oddHBand="1" w:evenHBand="0" w:firstRowFirstColumn="0" w:firstRowLastColumn="0" w:lastRowFirstColumn="0" w:lastRowLastColumn="0"/>
-        </w:trPr>
         <w:tc>
           <w:tcPr>
-            <w:cnfStyle w:val="001000000000" w:firstRow="0" w:lastRow="0" w:firstColumn="1" w:lastColumn="0" w:oddVBand="0" w:evenVBand="0" w:oddHBand="0" w:evenHBand="0" w:firstRowFirstColumn="0" w:firstRowLastColumn="0" w:lastRowFirstColumn="0" w:lastRowLastColumn="0"/>
             <w:tcW w:w="1653" w:type="dxa"/>
           </w:tcPr>
           <w:p>
@@ -310,16 +1740,13 @@
               <w:pStyle w:val="ab"/>
               <w:spacing w:line="400" w:lineRule="exact"/>
               <w:rPr>
-                <w:rFonts w:ascii="微软雅黑" w:eastAsia="微软雅黑" w:hAnsi="微软雅黑"/>
-                <w:b w:val="0"/>
                 <w:sz w:val="28"/>
                 <w:szCs w:val="28"/>
               </w:rPr>
             </w:pPr>
             <w:r>
               <w:rPr>
-                <w:rFonts w:ascii="微软雅黑" w:eastAsia="微软雅黑" w:hAnsi="微软雅黑" w:hint="eastAsia"/>
-                <w:b w:val="0"/>
+                <w:rFonts w:hint="eastAsia"/>
                 <w:sz w:val="28"/>
                 <w:szCs w:val="28"/>
               </w:rPr>
@@ -335,16 +1762,13 @@
             <w:pPr>
               <w:pStyle w:val="ab"/>
               <w:spacing w:line="400" w:lineRule="exact"/>
-              <w:cnfStyle w:val="000000100000" w:firstRow="0" w:lastRow="0" w:firstColumn="0" w:lastColumn="0" w:oddVBand="0" w:evenVBand="0" w:oddHBand="1" w:evenHBand="0" w:firstRowFirstColumn="0" w:firstRowLastColumn="0" w:lastRowFirstColumn="0" w:lastRowLastColumn="0"/>
-              <w:rPr>
-                <w:rFonts w:ascii="微软雅黑" w:eastAsia="微软雅黑" w:hAnsi="微软雅黑"/>
+              <w:rPr>
                 <w:sz w:val="28"/>
                 <w:szCs w:val="28"/>
               </w:rPr>
             </w:pPr>
             <w:r>
               <w:rPr>
-                <w:rFonts w:ascii="微软雅黑" w:eastAsia="微软雅黑" w:hAnsi="微软雅黑"/>
                 <w:sz w:val="28"/>
                 <w:szCs w:val="28"/>
               </w:rPr>
@@ -352,7 +1776,6 @@
             </w:r>
             <w:r>
               <w:rPr>
-                <w:rFonts w:ascii="微软雅黑" w:eastAsia="微软雅黑" w:hAnsi="微软雅黑"/>
                 <w:sz w:val="28"/>
                 <w:szCs w:val="28"/>
               </w:rPr>
@@ -360,7 +1783,6 @@
             </w:r>
             <w:r>
               <w:rPr>
-                <w:rFonts w:ascii="微软雅黑" w:eastAsia="微软雅黑" w:hAnsi="微软雅黑"/>
                 <w:sz w:val="28"/>
                 <w:szCs w:val="28"/>
               </w:rPr>
@@ -368,7 +1790,6 @@
             </w:r>
             <w:r>
               <w:rPr>
-                <w:rFonts w:ascii="微软雅黑" w:eastAsia="微软雅黑" w:hAnsi="微软雅黑"/>
                 <w:sz w:val="28"/>
                 <w:szCs w:val="28"/>
               </w:rPr>
@@ -384,16 +1805,14 @@
             <w:pPr>
               <w:pStyle w:val="ab"/>
               <w:spacing w:line="400" w:lineRule="exact"/>
-              <w:cnfStyle w:val="000000100000" w:firstRow="0" w:lastRow="0" w:firstColumn="0" w:lastColumn="0" w:oddVBand="0" w:evenVBand="0" w:oddHBand="1" w:evenHBand="0" w:firstRowFirstColumn="0" w:firstRowLastColumn="0" w:lastRowFirstColumn="0" w:lastRowLastColumn="0"/>
-              <w:rPr>
-                <w:rFonts w:ascii="微软雅黑" w:eastAsia="微软雅黑" w:hAnsi="微软雅黑"/>
+              <w:rPr>
                 <w:sz w:val="28"/>
                 <w:szCs w:val="28"/>
               </w:rPr>
             </w:pPr>
             <w:r>
               <w:rPr>
-                <w:rFonts w:ascii="微软雅黑" w:eastAsia="微软雅黑" w:hAnsi="微软雅黑" w:hint="eastAsia"/>
+                <w:rFonts w:hint="eastAsia"/>
                 <w:sz w:val="28"/>
                 <w:szCs w:val="28"/>
               </w:rPr>
@@ -401,7 +1820,7 @@
             </w:r>
             <w:r>
               <w:rPr>
-                <w:rFonts w:ascii="微软雅黑" w:eastAsia="微软雅黑" w:hAnsi="微软雅黑" w:hint="eastAsia"/>
+                <w:rFonts w:hint="eastAsia"/>
                 <w:sz w:val="28"/>
                 <w:szCs w:val="28"/>
               </w:rPr>
@@ -418,16 +1837,13 @@
               <w:pStyle w:val="ab"/>
               <w:spacing w:line="400" w:lineRule="exact"/>
               <w:jc w:val="center"/>
-              <w:cnfStyle w:val="000000100000" w:firstRow="0" w:lastRow="0" w:firstColumn="0" w:lastColumn="0" w:oddVBand="0" w:evenVBand="0" w:oddHBand="1" w:evenHBand="0" w:firstRowFirstColumn="0" w:firstRowLastColumn="0" w:lastRowFirstColumn="0" w:lastRowLastColumn="0"/>
-              <w:rPr>
-                <w:rFonts w:ascii="微软雅黑" w:eastAsia="微软雅黑" w:hAnsi="微软雅黑"/>
+              <w:rPr>
                 <w:sz w:val="28"/>
                 <w:szCs w:val="28"/>
               </w:rPr>
             </w:pPr>
             <w:r>
               <w:rPr>
-                <w:rFonts w:ascii="微软雅黑" w:eastAsia="微软雅黑" w:hAnsi="微软雅黑"/>
                 <w:sz w:val="28"/>
                 <w:szCs w:val="28"/>
               </w:rPr>
@@ -435,7 +1851,7 @@
             </w:r>
             <w:r>
               <w:rPr>
-                <w:rFonts w:ascii="微软雅黑" w:eastAsia="微软雅黑" w:hAnsi="微软雅黑" w:hint="eastAsia"/>
+                <w:rFonts w:hint="eastAsia"/>
                 <w:sz w:val="28"/>
                 <w:szCs w:val="28"/>
               </w:rPr>
@@ -447,7 +1863,6 @@
       <w:tr>
         <w:tc>
           <w:tcPr>
-            <w:cnfStyle w:val="001000000000" w:firstRow="0" w:lastRow="0" w:firstColumn="1" w:lastColumn="0" w:oddVBand="0" w:evenVBand="0" w:oddHBand="0" w:evenHBand="0" w:firstRowFirstColumn="0" w:firstRowLastColumn="0" w:lastRowFirstColumn="0" w:lastRowLastColumn="0"/>
             <w:tcW w:w="1653" w:type="dxa"/>
           </w:tcPr>
           <w:p>
@@ -455,16 +1870,13 @@
               <w:pStyle w:val="ab"/>
               <w:spacing w:line="400" w:lineRule="exact"/>
               <w:rPr>
-                <w:rFonts w:ascii="微软雅黑" w:eastAsia="微软雅黑" w:hAnsi="微软雅黑"/>
-                <w:b w:val="0"/>
                 <w:sz w:val="28"/>
                 <w:szCs w:val="28"/>
               </w:rPr>
             </w:pPr>
             <w:r>
               <w:rPr>
-                <w:rFonts w:ascii="微软雅黑" w:eastAsia="微软雅黑" w:hAnsi="微软雅黑" w:hint="eastAsia"/>
-                <w:b w:val="0"/>
+                <w:rFonts w:hint="eastAsia"/>
                 <w:sz w:val="28"/>
                 <w:szCs w:val="28"/>
               </w:rPr>
@@ -480,16 +1892,14 @@
             <w:pPr>
               <w:pStyle w:val="ab"/>
               <w:spacing w:line="400" w:lineRule="exact"/>
-              <w:cnfStyle w:val="000000000000" w:firstRow="0" w:lastRow="0" w:firstColumn="0" w:lastColumn="0" w:oddVBand="0" w:evenVBand="0" w:oddHBand="0" w:evenHBand="0" w:firstRowFirstColumn="0" w:firstRowLastColumn="0" w:lastRowFirstColumn="0" w:lastRowLastColumn="0"/>
-              <w:rPr>
-                <w:rFonts w:ascii="微软雅黑" w:eastAsia="微软雅黑" w:hAnsi="微软雅黑"/>
+              <w:rPr>
                 <w:sz w:val="28"/>
                 <w:szCs w:val="28"/>
               </w:rPr>
             </w:pPr>
             <w:r>
               <w:rPr>
-                <w:rFonts w:ascii="微软雅黑" w:eastAsia="微软雅黑" w:hAnsi="微软雅黑" w:hint="eastAsia"/>
+                <w:rFonts w:hint="eastAsia"/>
                 <w:sz w:val="28"/>
                 <w:szCs w:val="28"/>
               </w:rPr>
@@ -497,7 +1907,7 @@
             </w:r>
             <w:r>
               <w:rPr>
-                <w:rFonts w:ascii="微软雅黑" w:eastAsia="微软雅黑" w:hAnsi="微软雅黑" w:hint="eastAsia"/>
+                <w:rFonts w:hint="eastAsia"/>
                 <w:sz w:val="28"/>
                 <w:szCs w:val="28"/>
               </w:rPr>
@@ -505,7 +1915,7 @@
             </w:r>
             <w:r>
               <w:rPr>
-                <w:rFonts w:ascii="微软雅黑" w:eastAsia="微软雅黑" w:hAnsi="微软雅黑" w:hint="eastAsia"/>
+                <w:rFonts w:hint="eastAsia"/>
                 <w:sz w:val="28"/>
                 <w:szCs w:val="28"/>
               </w:rPr>
@@ -513,7 +1923,6 @@
             </w:r>
             <w:r>
               <w:rPr>
-                <w:rFonts w:ascii="微软雅黑" w:eastAsia="微软雅黑" w:hAnsi="微软雅黑"/>
                 <w:sz w:val="28"/>
                 <w:szCs w:val="28"/>
               </w:rPr>
@@ -521,7 +1930,7 @@
             </w:r>
             <w:r>
               <w:rPr>
-                <w:rFonts w:ascii="微软雅黑" w:eastAsia="微软雅黑" w:hAnsi="微软雅黑" w:hint="eastAsia"/>
+                <w:rFonts w:hint="eastAsia"/>
                 <w:sz w:val="28"/>
                 <w:szCs w:val="28"/>
               </w:rPr>
@@ -529,7 +1938,6 @@
             </w:r>
             <w:r>
               <w:rPr>
-                <w:rFonts w:ascii="微软雅黑" w:eastAsia="微软雅黑" w:hAnsi="微软雅黑"/>
                 <w:sz w:val="28"/>
                 <w:szCs w:val="28"/>
               </w:rPr>
@@ -545,16 +1953,14 @@
             <w:pPr>
               <w:pStyle w:val="ab"/>
               <w:spacing w:line="400" w:lineRule="exact"/>
-              <w:cnfStyle w:val="000000000000" w:firstRow="0" w:lastRow="0" w:firstColumn="0" w:lastColumn="0" w:oddVBand="0" w:evenVBand="0" w:oddHBand="0" w:evenHBand="0" w:firstRowFirstColumn="0" w:firstRowLastColumn="0" w:lastRowFirstColumn="0" w:lastRowLastColumn="0"/>
-              <w:rPr>
-                <w:rFonts w:ascii="微软雅黑" w:eastAsia="微软雅黑" w:hAnsi="微软雅黑"/>
+              <w:rPr>
                 <w:sz w:val="28"/>
                 <w:szCs w:val="28"/>
               </w:rPr>
             </w:pPr>
             <w:r>
               <w:rPr>
-                <w:rFonts w:ascii="微软雅黑" w:eastAsia="微软雅黑" w:hAnsi="微软雅黑" w:hint="eastAsia"/>
+                <w:rFonts w:hint="eastAsia"/>
                 <w:sz w:val="28"/>
                 <w:szCs w:val="28"/>
               </w:rPr>
@@ -571,16 +1977,14 @@
               <w:pStyle w:val="ab"/>
               <w:spacing w:line="400" w:lineRule="exact"/>
               <w:jc w:val="center"/>
-              <w:cnfStyle w:val="000000000000" w:firstRow="0" w:lastRow="0" w:firstColumn="0" w:lastColumn="0" w:oddVBand="0" w:evenVBand="0" w:oddHBand="0" w:evenHBand="0" w:firstRowFirstColumn="0" w:firstRowLastColumn="0" w:lastRowFirstColumn="0" w:lastRowLastColumn="0"/>
-              <w:rPr>
-                <w:rFonts w:ascii="微软雅黑" w:eastAsia="微软雅黑" w:hAnsi="微软雅黑"/>
+              <w:rPr>
                 <w:sz w:val="28"/>
                 <w:szCs w:val="28"/>
               </w:rPr>
             </w:pPr>
             <w:r>
               <w:rPr>
-                <w:rFonts w:ascii="微软雅黑" w:eastAsia="微软雅黑" w:hAnsi="微软雅黑" w:hint="eastAsia"/>
+                <w:rFonts w:hint="eastAsia"/>
                 <w:sz w:val="28"/>
                 <w:szCs w:val="28"/>
               </w:rPr>
@@ -588,7 +1992,6 @@
             </w:r>
             <w:r>
               <w:rPr>
-                <w:rFonts w:ascii="微软雅黑" w:eastAsia="微软雅黑" w:hAnsi="微软雅黑"/>
                 <w:sz w:val="28"/>
                 <w:szCs w:val="28"/>
               </w:rPr>
@@ -598,12 +2001,8 @@
         </w:tc>
       </w:tr>
       <w:tr>
-        <w:trPr>
-          <w:cnfStyle w:val="000000100000" w:firstRow="0" w:lastRow="0" w:firstColumn="0" w:lastColumn="0" w:oddVBand="0" w:evenVBand="0" w:oddHBand="1" w:evenHBand="0" w:firstRowFirstColumn="0" w:firstRowLastColumn="0" w:lastRowFirstColumn="0" w:lastRowLastColumn="0"/>
-        </w:trPr>
         <w:tc>
           <w:tcPr>
-            <w:cnfStyle w:val="001000000000" w:firstRow="0" w:lastRow="0" w:firstColumn="1" w:lastColumn="0" w:oddVBand="0" w:evenVBand="0" w:oddHBand="0" w:evenHBand="0" w:firstRowFirstColumn="0" w:firstRowLastColumn="0" w:lastRowFirstColumn="0" w:lastRowLastColumn="0"/>
             <w:tcW w:w="1653" w:type="dxa"/>
           </w:tcPr>
           <w:p>
@@ -611,15 +2010,13 @@
               <w:pStyle w:val="ab"/>
               <w:spacing w:line="400" w:lineRule="exact"/>
               <w:rPr>
-                <w:rFonts w:ascii="微软雅黑" w:eastAsia="微软雅黑" w:hAnsi="微软雅黑"/>
                 <w:sz w:val="28"/>
                 <w:szCs w:val="28"/>
               </w:rPr>
             </w:pPr>
             <w:r>
               <w:rPr>
-                <w:rFonts w:ascii="微软雅黑" w:eastAsia="微软雅黑" w:hAnsi="微软雅黑" w:hint="eastAsia"/>
-                <w:b w:val="0"/>
+                <w:rFonts w:hint="eastAsia"/>
                 <w:sz w:val="28"/>
                 <w:szCs w:val="28"/>
               </w:rPr>
@@ -635,16 +2032,14 @@
             <w:pPr>
               <w:pStyle w:val="ab"/>
               <w:spacing w:line="400" w:lineRule="exact"/>
-              <w:cnfStyle w:val="000000100000" w:firstRow="0" w:lastRow="0" w:firstColumn="0" w:lastColumn="0" w:oddVBand="0" w:evenVBand="0" w:oddHBand="1" w:evenHBand="0" w:firstRowFirstColumn="0" w:firstRowLastColumn="0" w:lastRowFirstColumn="0" w:lastRowLastColumn="0"/>
-              <w:rPr>
-                <w:rFonts w:ascii="微软雅黑" w:eastAsia="微软雅黑" w:hAnsi="微软雅黑"/>
+              <w:rPr>
                 <w:sz w:val="28"/>
                 <w:szCs w:val="28"/>
               </w:rPr>
             </w:pPr>
             <w:r>
               <w:rPr>
-                <w:rFonts w:ascii="微软雅黑" w:eastAsia="微软雅黑" w:hAnsi="微软雅黑" w:hint="eastAsia"/>
+                <w:rFonts w:hint="eastAsia"/>
                 <w:sz w:val="28"/>
                 <w:szCs w:val="28"/>
               </w:rPr>
@@ -652,7 +2047,7 @@
             </w:r>
             <w:r>
               <w:rPr>
-                <w:rFonts w:ascii="微软雅黑" w:eastAsia="微软雅黑" w:hAnsi="微软雅黑" w:hint="eastAsia"/>
+                <w:rFonts w:hint="eastAsia"/>
                 <w:sz w:val="28"/>
                 <w:szCs w:val="28"/>
               </w:rPr>
@@ -660,7 +2055,7 @@
             </w:r>
             <w:r>
               <w:rPr>
-                <w:rFonts w:ascii="微软雅黑" w:eastAsia="微软雅黑" w:hAnsi="微软雅黑" w:hint="eastAsia"/>
+                <w:rFonts w:hint="eastAsia"/>
                 <w:sz w:val="28"/>
                 <w:szCs w:val="28"/>
               </w:rPr>
@@ -668,7 +2063,6 @@
             </w:r>
             <w:r>
               <w:rPr>
-                <w:rFonts w:ascii="微软雅黑" w:eastAsia="微软雅黑" w:hAnsi="微软雅黑"/>
                 <w:sz w:val="28"/>
                 <w:szCs w:val="28"/>
               </w:rPr>
@@ -676,7 +2070,7 @@
             </w:r>
             <w:r>
               <w:rPr>
-                <w:rFonts w:ascii="微软雅黑" w:eastAsia="微软雅黑" w:hAnsi="微软雅黑" w:hint="eastAsia"/>
+                <w:rFonts w:hint="eastAsia"/>
                 <w:sz w:val="28"/>
                 <w:szCs w:val="28"/>
               </w:rPr>
@@ -684,7 +2078,6 @@
             </w:r>
             <w:r>
               <w:rPr>
-                <w:rFonts w:ascii="微软雅黑" w:eastAsia="微软雅黑" w:hAnsi="微软雅黑"/>
                 <w:sz w:val="28"/>
                 <w:szCs w:val="28"/>
               </w:rPr>
@@ -700,16 +2093,14 @@
             <w:pPr>
               <w:pStyle w:val="ab"/>
               <w:spacing w:line="400" w:lineRule="exact"/>
-              <w:cnfStyle w:val="000000100000" w:firstRow="0" w:lastRow="0" w:firstColumn="0" w:lastColumn="0" w:oddVBand="0" w:evenVBand="0" w:oddHBand="1" w:evenHBand="0" w:firstRowFirstColumn="0" w:firstRowLastColumn="0" w:lastRowFirstColumn="0" w:lastRowLastColumn="0"/>
-              <w:rPr>
-                <w:rFonts w:ascii="微软雅黑" w:eastAsia="微软雅黑" w:hAnsi="微软雅黑"/>
+              <w:rPr>
                 <w:sz w:val="28"/>
                 <w:szCs w:val="28"/>
               </w:rPr>
             </w:pPr>
             <w:r>
               <w:rPr>
-                <w:rFonts w:ascii="微软雅黑" w:eastAsia="微软雅黑" w:hAnsi="微软雅黑" w:hint="eastAsia"/>
+                <w:rFonts w:hint="eastAsia"/>
                 <w:sz w:val="28"/>
                 <w:szCs w:val="28"/>
               </w:rPr>
@@ -726,16 +2117,14 @@
               <w:pStyle w:val="ab"/>
               <w:spacing w:line="400" w:lineRule="exact"/>
               <w:jc w:val="center"/>
-              <w:cnfStyle w:val="000000100000" w:firstRow="0" w:lastRow="0" w:firstColumn="0" w:lastColumn="0" w:oddVBand="0" w:evenVBand="0" w:oddHBand="1" w:evenHBand="0" w:firstRowFirstColumn="0" w:firstRowLastColumn="0" w:lastRowFirstColumn="0" w:lastRowLastColumn="0"/>
-              <w:rPr>
-                <w:rFonts w:ascii="微软雅黑" w:eastAsia="微软雅黑" w:hAnsi="微软雅黑"/>
+              <w:rPr>
                 <w:sz w:val="28"/>
                 <w:szCs w:val="28"/>
               </w:rPr>
             </w:pPr>
             <w:r>
               <w:rPr>
-                <w:rFonts w:ascii="微软雅黑" w:eastAsia="微软雅黑" w:hAnsi="微软雅黑" w:hint="eastAsia"/>
+                <w:rFonts w:hint="eastAsia"/>
                 <w:sz w:val="28"/>
                 <w:szCs w:val="28"/>
               </w:rPr>
@@ -743,7 +2132,7 @@
             </w:r>
             <w:r>
               <w:rPr>
-                <w:rFonts w:ascii="微软雅黑" w:eastAsia="微软雅黑" w:hAnsi="微软雅黑" w:hint="eastAsia"/>
+                <w:rFonts w:hint="eastAsia"/>
                 <w:sz w:val="28"/>
                 <w:szCs w:val="28"/>
               </w:rPr>
@@ -751,11 +2140,12 @@
             </w:r>
           </w:p>
         </w:tc>
+        <w:bookmarkStart w:id="0" w:name="_GoBack"/>
+        <w:bookmarkEnd w:id="0"/>
       </w:tr>
       <w:tr>
         <w:tc>
           <w:tcPr>
-            <w:cnfStyle w:val="001000000000" w:firstRow="0" w:lastRow="0" w:firstColumn="1" w:lastColumn="0" w:oddVBand="0" w:evenVBand="0" w:oddHBand="0" w:evenHBand="0" w:firstRowFirstColumn="0" w:firstRowLastColumn="0" w:lastRowFirstColumn="0" w:lastRowLastColumn="0"/>
             <w:tcW w:w="1653" w:type="dxa"/>
           </w:tcPr>
           <w:p>
@@ -763,15 +2153,13 @@
               <w:pStyle w:val="ab"/>
               <w:spacing w:line="400" w:lineRule="exact"/>
               <w:rPr>
-                <w:rFonts w:ascii="微软雅黑" w:eastAsia="微软雅黑" w:hAnsi="微软雅黑"/>
                 <w:sz w:val="28"/>
                 <w:szCs w:val="28"/>
               </w:rPr>
             </w:pPr>
             <w:r>
               <w:rPr>
-                <w:rFonts w:ascii="微软雅黑" w:eastAsia="微软雅黑" w:hAnsi="微软雅黑" w:hint="eastAsia"/>
-                <w:b w:val="0"/>
+                <w:rFonts w:hint="eastAsia"/>
                 <w:sz w:val="28"/>
                 <w:szCs w:val="28"/>
               </w:rPr>
@@ -787,16 +2175,14 @@
             <w:pPr>
               <w:pStyle w:val="ab"/>
               <w:spacing w:line="400" w:lineRule="exact"/>
-              <w:cnfStyle w:val="000000000000" w:firstRow="0" w:lastRow="0" w:firstColumn="0" w:lastColumn="0" w:oddVBand="0" w:evenVBand="0" w:oddHBand="0" w:evenHBand="0" w:firstRowFirstColumn="0" w:firstRowLastColumn="0" w:lastRowFirstColumn="0" w:lastRowLastColumn="0"/>
-              <w:rPr>
-                <w:rFonts w:ascii="微软雅黑" w:eastAsia="微软雅黑" w:hAnsi="微软雅黑"/>
+              <w:rPr>
                 <w:sz w:val="28"/>
                 <w:szCs w:val="28"/>
               </w:rPr>
             </w:pPr>
             <w:r>
               <w:rPr>
-                <w:rFonts w:ascii="微软雅黑" w:eastAsia="微软雅黑" w:hAnsi="微软雅黑" w:hint="eastAsia"/>
+                <w:rFonts w:hint="eastAsia"/>
                 <w:sz w:val="28"/>
                 <w:szCs w:val="28"/>
               </w:rPr>
@@ -804,7 +2190,7 @@
             </w:r>
             <w:r>
               <w:rPr>
-                <w:rFonts w:ascii="微软雅黑" w:eastAsia="微软雅黑" w:hAnsi="微软雅黑" w:hint="eastAsia"/>
+                <w:rFonts w:hint="eastAsia"/>
                 <w:sz w:val="28"/>
                 <w:szCs w:val="28"/>
               </w:rPr>
@@ -812,7 +2198,7 @@
             </w:r>
             <w:r>
               <w:rPr>
-                <w:rFonts w:ascii="微软雅黑" w:eastAsia="微软雅黑" w:hAnsi="微软雅黑" w:hint="eastAsia"/>
+                <w:rFonts w:hint="eastAsia"/>
                 <w:sz w:val="28"/>
                 <w:szCs w:val="28"/>
               </w:rPr>
@@ -820,7 +2206,6 @@
             </w:r>
             <w:r>
               <w:rPr>
-                <w:rFonts w:ascii="微软雅黑" w:eastAsia="微软雅黑" w:hAnsi="微软雅黑"/>
                 <w:sz w:val="28"/>
                 <w:szCs w:val="28"/>
               </w:rPr>
@@ -828,7 +2213,7 @@
             </w:r>
             <w:r>
               <w:rPr>
-                <w:rFonts w:ascii="微软雅黑" w:eastAsia="微软雅黑" w:hAnsi="微软雅黑" w:hint="eastAsia"/>
+                <w:rFonts w:hint="eastAsia"/>
                 <w:sz w:val="28"/>
                 <w:szCs w:val="28"/>
               </w:rPr>
@@ -836,7 +2221,6 @@
             </w:r>
             <w:r>
               <w:rPr>
-                <w:rFonts w:ascii="微软雅黑" w:eastAsia="微软雅黑" w:hAnsi="微软雅黑"/>
                 <w:sz w:val="28"/>
                 <w:szCs w:val="28"/>
               </w:rPr>
@@ -852,16 +2236,14 @@
             <w:pPr>
               <w:pStyle w:val="ab"/>
               <w:spacing w:line="400" w:lineRule="exact"/>
-              <w:cnfStyle w:val="000000000000" w:firstRow="0" w:lastRow="0" w:firstColumn="0" w:lastColumn="0" w:oddVBand="0" w:evenVBand="0" w:oddHBand="0" w:evenHBand="0" w:firstRowFirstColumn="0" w:firstRowLastColumn="0" w:lastRowFirstColumn="0" w:lastRowLastColumn="0"/>
-              <w:rPr>
-                <w:rFonts w:ascii="微软雅黑" w:eastAsia="微软雅黑" w:hAnsi="微软雅黑"/>
+              <w:rPr>
                 <w:sz w:val="28"/>
                 <w:szCs w:val="28"/>
               </w:rPr>
             </w:pPr>
             <w:r>
               <w:rPr>
-                <w:rFonts w:ascii="微软雅黑" w:eastAsia="微软雅黑" w:hAnsi="微软雅黑" w:hint="eastAsia"/>
+                <w:rFonts w:hint="eastAsia"/>
                 <w:sz w:val="28"/>
                 <w:szCs w:val="28"/>
               </w:rPr>
@@ -869,7 +2251,7 @@
             </w:r>
             <w:r>
               <w:rPr>
-                <w:rFonts w:ascii="微软雅黑" w:eastAsia="微软雅黑" w:hAnsi="微软雅黑" w:hint="eastAsia"/>
+                <w:rFonts w:hint="eastAsia"/>
                 <w:sz w:val="28"/>
                 <w:szCs w:val="28"/>
               </w:rPr>
@@ -877,7 +2259,7 @@
             </w:r>
             <w:r>
               <w:rPr>
-                <w:rFonts w:ascii="微软雅黑" w:eastAsia="微软雅黑" w:hAnsi="微软雅黑" w:hint="eastAsia"/>
+                <w:rFonts w:hint="eastAsia"/>
                 <w:sz w:val="28"/>
                 <w:szCs w:val="28"/>
               </w:rPr>
@@ -894,16 +2276,14 @@
               <w:pStyle w:val="ab"/>
               <w:spacing w:line="400" w:lineRule="exact"/>
               <w:jc w:val="center"/>
-              <w:cnfStyle w:val="000000000000" w:firstRow="0" w:lastRow="0" w:firstColumn="0" w:lastColumn="0" w:oddVBand="0" w:evenVBand="0" w:oddHBand="0" w:evenHBand="0" w:firstRowFirstColumn="0" w:firstRowLastColumn="0" w:lastRowFirstColumn="0" w:lastRowLastColumn="0"/>
-              <w:rPr>
-                <w:rFonts w:ascii="微软雅黑" w:eastAsia="微软雅黑" w:hAnsi="微软雅黑"/>
+              <w:rPr>
                 <w:sz w:val="28"/>
                 <w:szCs w:val="28"/>
               </w:rPr>
             </w:pPr>
             <w:r>
               <w:rPr>
-                <w:rFonts w:ascii="微软雅黑" w:eastAsia="微软雅黑" w:hAnsi="微软雅黑" w:hint="eastAsia"/>
+                <w:rFonts w:hint="eastAsia"/>
                 <w:sz w:val="28"/>
                 <w:szCs w:val="28"/>
               </w:rPr>
@@ -911,7 +2291,7 @@
             </w:r>
             <w:r>
               <w:rPr>
-                <w:rFonts w:ascii="微软雅黑" w:eastAsia="微软雅黑" w:hAnsi="微软雅黑" w:hint="eastAsia"/>
+                <w:rFonts w:hint="eastAsia"/>
                 <w:sz w:val="28"/>
                 <w:szCs w:val="28"/>
               </w:rPr>
@@ -921,12 +2301,8 @@
         </w:tc>
       </w:tr>
       <w:tr>
-        <w:trPr>
-          <w:cnfStyle w:val="000000100000" w:firstRow="0" w:lastRow="0" w:firstColumn="0" w:lastColumn="0" w:oddVBand="0" w:evenVBand="0" w:oddHBand="1" w:evenHBand="0" w:firstRowFirstColumn="0" w:firstRowLastColumn="0" w:lastRowFirstColumn="0" w:lastRowLastColumn="0"/>
-        </w:trPr>
         <w:tc>
           <w:tcPr>
-            <w:cnfStyle w:val="001000000000" w:firstRow="0" w:lastRow="0" w:firstColumn="1" w:lastColumn="0" w:oddVBand="0" w:evenVBand="0" w:oddHBand="0" w:evenHBand="0" w:firstRowFirstColumn="0" w:firstRowLastColumn="0" w:lastRowFirstColumn="0" w:lastRowLastColumn="0"/>
             <w:tcW w:w="1653" w:type="dxa"/>
           </w:tcPr>
           <w:p>
@@ -934,15 +2310,13 @@
               <w:pStyle w:val="ab"/>
               <w:spacing w:line="400" w:lineRule="exact"/>
               <w:rPr>
-                <w:rFonts w:ascii="微软雅黑" w:eastAsia="微软雅黑" w:hAnsi="微软雅黑"/>
                 <w:sz w:val="28"/>
                 <w:szCs w:val="28"/>
               </w:rPr>
             </w:pPr>
             <w:r>
               <w:rPr>
-                <w:rFonts w:ascii="微软雅黑" w:eastAsia="微软雅黑" w:hAnsi="微软雅黑" w:hint="eastAsia"/>
-                <w:b w:val="0"/>
+                <w:rFonts w:hint="eastAsia"/>
                 <w:sz w:val="28"/>
                 <w:szCs w:val="28"/>
               </w:rPr>
@@ -958,16 +2332,14 @@
             <w:pPr>
               <w:pStyle w:val="ab"/>
               <w:spacing w:line="400" w:lineRule="exact"/>
-              <w:cnfStyle w:val="000000100000" w:firstRow="0" w:lastRow="0" w:firstColumn="0" w:lastColumn="0" w:oddVBand="0" w:evenVBand="0" w:oddHBand="1" w:evenHBand="0" w:firstRowFirstColumn="0" w:firstRowLastColumn="0" w:lastRowFirstColumn="0" w:lastRowLastColumn="0"/>
-              <w:rPr>
-                <w:rFonts w:ascii="微软雅黑" w:eastAsia="微软雅黑" w:hAnsi="微软雅黑"/>
+              <w:rPr>
                 <w:sz w:val="28"/>
                 <w:szCs w:val="28"/>
               </w:rPr>
             </w:pPr>
             <w:r>
               <w:rPr>
-                <w:rFonts w:ascii="微软雅黑" w:eastAsia="微软雅黑" w:hAnsi="微软雅黑" w:hint="eastAsia"/>
+                <w:rFonts w:hint="eastAsia"/>
                 <w:sz w:val="28"/>
                 <w:szCs w:val="28"/>
               </w:rPr>
@@ -975,7 +2347,6 @@
             </w:r>
             <w:r>
               <w:rPr>
-                <w:rFonts w:ascii="微软雅黑" w:eastAsia="微软雅黑" w:hAnsi="微软雅黑"/>
                 <w:sz w:val="28"/>
                 <w:szCs w:val="28"/>
               </w:rPr>
@@ -983,7 +2354,7 @@
             </w:r>
             <w:r>
               <w:rPr>
-                <w:rFonts w:ascii="微软雅黑" w:eastAsia="微软雅黑" w:hAnsi="微软雅黑" w:hint="eastAsia"/>
+                <w:rFonts w:hint="eastAsia"/>
                 <w:sz w:val="28"/>
                 <w:szCs w:val="28"/>
               </w:rPr>
@@ -991,7 +2362,6 @@
             </w:r>
             <w:r>
               <w:rPr>
-                <w:rFonts w:ascii="微软雅黑" w:eastAsia="微软雅黑" w:hAnsi="微软雅黑"/>
                 <w:sz w:val="28"/>
                 <w:szCs w:val="28"/>
               </w:rPr>
@@ -1007,16 +2377,14 @@
             <w:pPr>
               <w:pStyle w:val="ab"/>
               <w:spacing w:line="400" w:lineRule="exact"/>
-              <w:cnfStyle w:val="000000100000" w:firstRow="0" w:lastRow="0" w:firstColumn="0" w:lastColumn="0" w:oddVBand="0" w:evenVBand="0" w:oddHBand="1" w:evenHBand="0" w:firstRowFirstColumn="0" w:firstRowLastColumn="0" w:lastRowFirstColumn="0" w:lastRowLastColumn="0"/>
-              <w:rPr>
-                <w:rFonts w:ascii="微软雅黑" w:eastAsia="微软雅黑" w:hAnsi="微软雅黑"/>
+              <w:rPr>
                 <w:sz w:val="28"/>
                 <w:szCs w:val="28"/>
               </w:rPr>
             </w:pPr>
             <w:r>
               <w:rPr>
-                <w:rFonts w:ascii="微软雅黑" w:eastAsia="微软雅黑" w:hAnsi="微软雅黑" w:hint="eastAsia"/>
+                <w:rFonts w:hint="eastAsia"/>
                 <w:sz w:val="28"/>
                 <w:szCs w:val="28"/>
               </w:rPr>
@@ -1033,16 +2401,14 @@
               <w:pStyle w:val="ab"/>
               <w:spacing w:line="400" w:lineRule="exact"/>
               <w:jc w:val="center"/>
-              <w:cnfStyle w:val="000000100000" w:firstRow="0" w:lastRow="0" w:firstColumn="0" w:lastColumn="0" w:oddVBand="0" w:evenVBand="0" w:oddHBand="1" w:evenHBand="0" w:firstRowFirstColumn="0" w:firstRowLastColumn="0" w:lastRowFirstColumn="0" w:lastRowLastColumn="0"/>
-              <w:rPr>
-                <w:rFonts w:ascii="微软雅黑" w:eastAsia="微软雅黑" w:hAnsi="微软雅黑"/>
+              <w:rPr>
                 <w:sz w:val="28"/>
                 <w:szCs w:val="28"/>
               </w:rPr>
             </w:pPr>
             <w:r>
               <w:rPr>
-                <w:rFonts w:ascii="微软雅黑" w:eastAsia="微软雅黑" w:hAnsi="微软雅黑" w:hint="eastAsia"/>
+                <w:rFonts w:hint="eastAsia"/>
                 <w:sz w:val="28"/>
                 <w:szCs w:val="28"/>
               </w:rPr>
@@ -1054,7 +2420,6 @@
       <w:tr>
         <w:tc>
           <w:tcPr>
-            <w:cnfStyle w:val="001000000000" w:firstRow="0" w:lastRow="0" w:firstColumn="1" w:lastColumn="0" w:oddVBand="0" w:evenVBand="0" w:oddHBand="0" w:evenHBand="0" w:firstRowFirstColumn="0" w:firstRowLastColumn="0" w:lastRowFirstColumn="0" w:lastRowLastColumn="0"/>
             <w:tcW w:w="1653" w:type="dxa"/>
           </w:tcPr>
           <w:p>
@@ -1062,16 +2427,13 @@
               <w:pStyle w:val="ab"/>
               <w:spacing w:line="400" w:lineRule="exact"/>
               <w:rPr>
-                <w:rFonts w:ascii="微软雅黑" w:eastAsia="微软雅黑" w:hAnsi="微软雅黑"/>
-                <w:b w:val="0"/>
                 <w:sz w:val="28"/>
                 <w:szCs w:val="28"/>
               </w:rPr>
             </w:pPr>
             <w:r>
               <w:rPr>
-                <w:rFonts w:ascii="微软雅黑" w:eastAsia="微软雅黑" w:hAnsi="微软雅黑" w:hint="eastAsia"/>
-                <w:b w:val="0"/>
+                <w:rFonts w:hint="eastAsia"/>
                 <w:sz w:val="28"/>
                 <w:szCs w:val="28"/>
               </w:rPr>
@@ -1087,24 +2449,29 @@
             <w:pPr>
               <w:pStyle w:val="ab"/>
               <w:spacing w:line="400" w:lineRule="exact"/>
-              <w:cnfStyle w:val="000000000000" w:firstRow="0" w:lastRow="0" w:firstColumn="0" w:lastColumn="0" w:oddVBand="0" w:evenVBand="0" w:oddHBand="0" w:evenHBand="0" w:firstRowFirstColumn="0" w:firstRowLastColumn="0" w:lastRowFirstColumn="0" w:lastRowLastColumn="0"/>
-              <w:rPr>
-                <w:rFonts w:ascii="微软雅黑" w:eastAsia="微软雅黑" w:hAnsi="微软雅黑"/>
+              <w:rPr>
                 <w:sz w:val="28"/>
                 <w:szCs w:val="28"/>
               </w:rPr>
             </w:pPr>
             <w:r>
               <w:rPr>
-                <w:rFonts w:ascii="微软雅黑" w:eastAsia="微软雅黑" w:hAnsi="微软雅黑" w:hint="eastAsia"/>
-                <w:sz w:val="28"/>
-                <w:szCs w:val="28"/>
-              </w:rPr>
-              <w:t>2016</w:t>
-            </w:r>
-            <w:r>
-              <w:rPr>
-                <w:rFonts w:ascii="微软雅黑" w:eastAsia="微软雅黑" w:hAnsi="微软雅黑" w:hint="eastAsia"/>
+                <w:rFonts w:hint="eastAsia"/>
+                <w:sz w:val="28"/>
+                <w:szCs w:val="28"/>
+              </w:rPr>
+              <w:t>2016-</w:t>
+            </w:r>
+            <w:r>
+              <w:rPr>
+                <w:sz w:val="28"/>
+                <w:szCs w:val="28"/>
+              </w:rPr>
+              <w:t>10</w:t>
+            </w:r>
+            <w:r>
+              <w:rPr>
+                <w:rFonts w:hint="eastAsia"/>
                 <w:sz w:val="28"/>
                 <w:szCs w:val="28"/>
               </w:rPr>
@@ -1112,23 +2479,6 @@
             </w:r>
             <w:r>
               <w:rPr>
-                <w:rFonts w:ascii="微软雅黑" w:eastAsia="微软雅黑" w:hAnsi="微软雅黑"/>
-                <w:sz w:val="28"/>
-                <w:szCs w:val="28"/>
-              </w:rPr>
-              <w:t>10</w:t>
-            </w:r>
-            <w:r>
-              <w:rPr>
-                <w:rFonts w:ascii="微软雅黑" w:eastAsia="微软雅黑" w:hAnsi="微软雅黑" w:hint="eastAsia"/>
-                <w:sz w:val="28"/>
-                <w:szCs w:val="28"/>
-              </w:rPr>
-              <w:t>-</w:t>
-            </w:r>
-            <w:r>
-              <w:rPr>
-                <w:rFonts w:ascii="微软雅黑" w:eastAsia="微软雅黑" w:hAnsi="微软雅黑"/>
                 <w:sz w:val="28"/>
                 <w:szCs w:val="28"/>
               </w:rPr>
@@ -1144,16 +2494,14 @@
             <w:pPr>
               <w:pStyle w:val="ab"/>
               <w:spacing w:line="400" w:lineRule="exact"/>
-              <w:cnfStyle w:val="000000000000" w:firstRow="0" w:lastRow="0" w:firstColumn="0" w:lastColumn="0" w:oddVBand="0" w:evenVBand="0" w:oddHBand="0" w:evenHBand="0" w:firstRowFirstColumn="0" w:firstRowLastColumn="0" w:lastRowFirstColumn="0" w:lastRowLastColumn="0"/>
-              <w:rPr>
-                <w:rFonts w:ascii="微软雅黑" w:eastAsia="微软雅黑" w:hAnsi="微软雅黑" w:hint="eastAsia"/>
+              <w:rPr>
                 <w:sz w:val="28"/>
                 <w:szCs w:val="28"/>
               </w:rPr>
             </w:pPr>
             <w:r>
               <w:rPr>
-                <w:rFonts w:ascii="微软雅黑" w:eastAsia="微软雅黑" w:hAnsi="微软雅黑" w:hint="eastAsia"/>
+                <w:rFonts w:hint="eastAsia"/>
                 <w:sz w:val="28"/>
                 <w:szCs w:val="28"/>
               </w:rPr>
@@ -1161,7 +2509,6 @@
             </w:r>
             <w:r>
               <w:rPr>
-                <w:rFonts w:ascii="微软雅黑" w:eastAsia="微软雅黑" w:hAnsi="微软雅黑"/>
                 <w:sz w:val="28"/>
                 <w:szCs w:val="28"/>
               </w:rPr>
@@ -1169,7 +2516,7 @@
             </w:r>
             <w:r>
               <w:rPr>
-                <w:rFonts w:ascii="微软雅黑" w:eastAsia="微软雅黑" w:hAnsi="微软雅黑" w:hint="eastAsia"/>
+                <w:rFonts w:hint="eastAsia"/>
                 <w:sz w:val="28"/>
                 <w:szCs w:val="28"/>
               </w:rPr>
@@ -1177,7 +2524,6 @@
             </w:r>
             <w:r>
               <w:rPr>
-                <w:rFonts w:ascii="微软雅黑" w:eastAsia="微软雅黑" w:hAnsi="微软雅黑"/>
                 <w:sz w:val="28"/>
                 <w:szCs w:val="28"/>
               </w:rPr>
@@ -1185,7 +2531,6 @@
             </w:r>
             <w:r>
               <w:rPr>
-                <w:rFonts w:ascii="微软雅黑" w:eastAsia="微软雅黑" w:hAnsi="微软雅黑"/>
                 <w:sz w:val="28"/>
                 <w:szCs w:val="28"/>
               </w:rPr>
@@ -1202,16 +2547,14 @@
               <w:pStyle w:val="ab"/>
               <w:spacing w:line="400" w:lineRule="exact"/>
               <w:jc w:val="center"/>
-              <w:cnfStyle w:val="000000000000" w:firstRow="0" w:lastRow="0" w:firstColumn="0" w:lastColumn="0" w:oddVBand="0" w:evenVBand="0" w:oddHBand="0" w:evenHBand="0" w:firstRowFirstColumn="0" w:firstRowLastColumn="0" w:lastRowFirstColumn="0" w:lastRowLastColumn="0"/>
-              <w:rPr>
-                <w:rFonts w:ascii="微软雅黑" w:eastAsia="微软雅黑" w:hAnsi="微软雅黑"/>
+              <w:rPr>
                 <w:sz w:val="28"/>
                 <w:szCs w:val="28"/>
               </w:rPr>
             </w:pPr>
             <w:r>
               <w:rPr>
-                <w:rFonts w:ascii="微软雅黑" w:eastAsia="微软雅黑" w:hAnsi="微软雅黑" w:hint="eastAsia"/>
+                <w:rFonts w:hint="eastAsia"/>
                 <w:sz w:val="28"/>
                 <w:szCs w:val="28"/>
               </w:rPr>
@@ -1219,7 +2562,6 @@
             </w:r>
             <w:r>
               <w:rPr>
-                <w:rFonts w:ascii="微软雅黑" w:eastAsia="微软雅黑" w:hAnsi="微软雅黑"/>
                 <w:sz w:val="28"/>
                 <w:szCs w:val="28"/>
               </w:rPr>
@@ -1240,11 +2582,6 @@
         <w:tabs>
           <w:tab w:val="right" w:leader="dot" w:pos="9016"/>
         </w:tabs>
-        <w:rPr>
-          <w:noProof/>
-          <w:sz w:val="24"/>
-          <w:szCs w:val="24"/>
-        </w:rPr>
       </w:pPr>
       <w:r>
         <w:fldChar w:fldCharType="begin"/>
@@ -1263,60 +2600,6 @@
       </w:r>
       <w:r>
         <w:fldChar w:fldCharType="separate"/>
-      </w:r>
-      <w:r>
-        <w:rPr>
-          <w:noProof/>
-        </w:rPr>
-        <w:t>1.</w:t>
-      </w:r>
-      <w:r>
-        <w:rPr>
-          <w:rFonts w:hint="eastAsia"/>
-          <w:noProof/>
-        </w:rPr>
-        <w:t>引言</w:t>
-      </w:r>
-      <w:r>
-        <w:rPr>
-          <w:noProof/>
-        </w:rPr>
-        <w:tab/>
-      </w:r>
-      <w:r>
-        <w:rPr>
-          <w:noProof/>
-        </w:rPr>
-        <w:fldChar w:fldCharType="begin"/>
-      </w:r>
-      <w:r>
-        <w:rPr>
-          <w:noProof/>
-        </w:rPr>
-        <w:instrText xml:space="preserve"> PAGEREF _Toc464248244 \h </w:instrText>
-      </w:r>
-      <w:r>
-        <w:rPr>
-          <w:noProof/>
-        </w:rPr>
-      </w:r>
-      <w:r>
-        <w:rPr>
-          <w:noProof/>
-        </w:rPr>
-        <w:fldChar w:fldCharType="separate"/>
-      </w:r>
-      <w:r>
-        <w:rPr>
-          <w:noProof/>
-        </w:rPr>
-        <w:t>2</w:t>
-      </w:r>
-      <w:r>
-        <w:rPr>
-          <w:noProof/>
-        </w:rPr>
-        <w:fldChar w:fldCharType="end"/>
       </w:r>
     </w:p>
     <w:p>
@@ -1326,65 +2609,9 @@
           <w:tab w:val="right" w:leader="dot" w:pos="9016"/>
         </w:tabs>
         <w:rPr>
-          <w:noProof/>
-          <w:sz w:val="24"/>
-          <w:szCs w:val="24"/>
-        </w:rPr>
-      </w:pPr>
-      <w:r>
-        <w:rPr>
-          <w:noProof/>
-        </w:rPr>
-        <w:t>2.</w:t>
-      </w:r>
-      <w:r>
-        <w:rPr>
-          <w:rFonts w:hint="eastAsia"/>
-          <w:noProof/>
-        </w:rPr>
-        <w:t>高层目标</w:t>
-      </w:r>
-      <w:r>
-        <w:rPr>
-          <w:noProof/>
-        </w:rPr>
-        <w:tab/>
-      </w:r>
-      <w:r>
-        <w:rPr>
-          <w:noProof/>
-        </w:rPr>
-        <w:fldChar w:fldCharType="begin"/>
-      </w:r>
-      <w:r>
-        <w:rPr>
-          <w:noProof/>
-        </w:rPr>
-        <w:instrText xml:space="preserve"> PAGEREF _Toc464248245 \h </w:instrText>
-      </w:r>
-      <w:r>
-        <w:rPr>
-          <w:noProof/>
-        </w:rPr>
-      </w:r>
-      <w:r>
-        <w:rPr>
-          <w:noProof/>
-        </w:rPr>
-        <w:fldChar w:fldCharType="separate"/>
-      </w:r>
-      <w:r>
-        <w:rPr>
-          <w:noProof/>
-        </w:rPr>
-        <w:t>2</w:t>
-      </w:r>
-      <w:r>
-        <w:rPr>
-          <w:noProof/>
-        </w:rPr>
-        <w:fldChar w:fldCharType="end"/>
-      </w:r>
+          <w:rFonts w:hint="eastAsia"/>
+        </w:rPr>
+      </w:pPr>
     </w:p>
     <w:p>
       <w:pPr>
@@ -1393,65 +2620,9 @@
           <w:tab w:val="right" w:leader="dot" w:pos="9016"/>
         </w:tabs>
         <w:rPr>
-          <w:noProof/>
-          <w:sz w:val="24"/>
-          <w:szCs w:val="24"/>
-        </w:rPr>
-      </w:pPr>
-      <w:r>
-        <w:rPr>
-          <w:noProof/>
-        </w:rPr>
-        <w:t>3.</w:t>
-      </w:r>
-      <w:r>
-        <w:rPr>
-          <w:rFonts w:hint="eastAsia"/>
-          <w:noProof/>
-        </w:rPr>
-        <w:t>目标精化</w:t>
-      </w:r>
-      <w:r>
-        <w:rPr>
-          <w:noProof/>
-        </w:rPr>
-        <w:tab/>
-      </w:r>
-      <w:r>
-        <w:rPr>
-          <w:noProof/>
-        </w:rPr>
-        <w:fldChar w:fldCharType="begin"/>
-      </w:r>
-      <w:r>
-        <w:rPr>
-          <w:noProof/>
-        </w:rPr>
-        <w:instrText xml:space="preserve"> PAGEREF _Toc464248246 \h </w:instrText>
-      </w:r>
-      <w:r>
-        <w:rPr>
-          <w:noProof/>
-        </w:rPr>
-      </w:r>
-      <w:r>
-        <w:rPr>
-          <w:noProof/>
-        </w:rPr>
-        <w:fldChar w:fldCharType="separate"/>
-      </w:r>
-      <w:r>
-        <w:rPr>
-          <w:noProof/>
-        </w:rPr>
-        <w:t>2</w:t>
-      </w:r>
-      <w:r>
-        <w:rPr>
-          <w:noProof/>
-        </w:rPr>
-        <w:fldChar w:fldCharType="end"/>
-      </w:r>
+          <w:rFonts w:hint="eastAsia"/>
+        </w:rPr>
+      </w:pPr>
     </w:p>
     <w:p>
       <w:pPr>
@@ -1460,6 +2631,482 @@
           <w:tab w:val="right" w:leader="dot" w:pos="9016"/>
         </w:tabs>
         <w:rPr>
+          <w:rFonts w:hint="eastAsia"/>
+        </w:rPr>
+      </w:pPr>
+    </w:p>
+    <w:p>
+      <w:pPr>
+        <w:pStyle w:val="11"/>
+        <w:tabs>
+          <w:tab w:val="right" w:leader="dot" w:pos="9016"/>
+        </w:tabs>
+        <w:rPr>
+          <w:rFonts w:hint="eastAsia"/>
+        </w:rPr>
+      </w:pPr>
+    </w:p>
+    <w:p>
+      <w:pPr>
+        <w:pStyle w:val="11"/>
+        <w:tabs>
+          <w:tab w:val="right" w:leader="dot" w:pos="9016"/>
+        </w:tabs>
+        <w:rPr>
+          <w:rFonts w:hint="eastAsia"/>
+        </w:rPr>
+      </w:pPr>
+    </w:p>
+    <w:p>
+      <w:pPr>
+        <w:pStyle w:val="11"/>
+        <w:tabs>
+          <w:tab w:val="right" w:leader="dot" w:pos="9016"/>
+        </w:tabs>
+        <w:rPr>
+          <w:rFonts w:hint="eastAsia"/>
+        </w:rPr>
+      </w:pPr>
+    </w:p>
+    <w:p>
+      <w:pPr>
+        <w:pStyle w:val="11"/>
+        <w:tabs>
+          <w:tab w:val="right" w:leader="dot" w:pos="9016"/>
+        </w:tabs>
+        <w:rPr>
+          <w:rFonts w:hint="eastAsia"/>
+        </w:rPr>
+      </w:pPr>
+    </w:p>
+    <w:p>
+      <w:pPr>
+        <w:pStyle w:val="11"/>
+        <w:tabs>
+          <w:tab w:val="right" w:leader="dot" w:pos="9016"/>
+        </w:tabs>
+        <w:rPr>
+          <w:rFonts w:hint="eastAsia"/>
+        </w:rPr>
+      </w:pPr>
+    </w:p>
+    <w:p>
+      <w:pPr>
+        <w:pStyle w:val="11"/>
+        <w:tabs>
+          <w:tab w:val="right" w:leader="dot" w:pos="9016"/>
+        </w:tabs>
+        <w:rPr>
+          <w:rFonts w:hint="eastAsia"/>
+        </w:rPr>
+      </w:pPr>
+    </w:p>
+    <w:p>
+      <w:pPr>
+        <w:pStyle w:val="11"/>
+        <w:tabs>
+          <w:tab w:val="right" w:leader="dot" w:pos="9016"/>
+        </w:tabs>
+        <w:rPr>
+          <w:rFonts w:hint="eastAsia"/>
+        </w:rPr>
+      </w:pPr>
+    </w:p>
+    <w:p>
+      <w:pPr>
+        <w:pStyle w:val="11"/>
+        <w:tabs>
+          <w:tab w:val="right" w:leader="dot" w:pos="9016"/>
+        </w:tabs>
+        <w:rPr>
+          <w:rFonts w:hint="eastAsia"/>
+        </w:rPr>
+      </w:pPr>
+    </w:p>
+    <w:p>
+      <w:pPr>
+        <w:pStyle w:val="11"/>
+        <w:tabs>
+          <w:tab w:val="right" w:leader="dot" w:pos="9016"/>
+        </w:tabs>
+        <w:rPr>
+          <w:rFonts w:hint="eastAsia"/>
+        </w:rPr>
+      </w:pPr>
+    </w:p>
+    <w:p>
+      <w:pPr>
+        <w:pStyle w:val="11"/>
+        <w:tabs>
+          <w:tab w:val="right" w:leader="dot" w:pos="9016"/>
+        </w:tabs>
+        <w:rPr>
+          <w:rFonts w:hint="eastAsia"/>
+        </w:rPr>
+      </w:pPr>
+    </w:p>
+    <w:p>
+      <w:pPr>
+        <w:pStyle w:val="11"/>
+        <w:tabs>
+          <w:tab w:val="right" w:leader="dot" w:pos="9016"/>
+        </w:tabs>
+        <w:rPr>
+          <w:rFonts w:hint="eastAsia"/>
+        </w:rPr>
+      </w:pPr>
+    </w:p>
+    <w:p>
+      <w:pPr>
+        <w:pStyle w:val="11"/>
+        <w:tabs>
+          <w:tab w:val="right" w:leader="dot" w:pos="9016"/>
+        </w:tabs>
+        <w:rPr>
+          <w:rFonts w:hint="eastAsia"/>
+        </w:rPr>
+      </w:pPr>
+    </w:p>
+    <w:p>
+      <w:pPr>
+        <w:pStyle w:val="11"/>
+        <w:tabs>
+          <w:tab w:val="right" w:leader="dot" w:pos="9016"/>
+        </w:tabs>
+        <w:rPr>
+          <w:rFonts w:hint="eastAsia"/>
+        </w:rPr>
+      </w:pPr>
+    </w:p>
+    <w:p>
+      <w:pPr>
+        <w:pStyle w:val="11"/>
+        <w:tabs>
+          <w:tab w:val="right" w:leader="dot" w:pos="9016"/>
+        </w:tabs>
+        <w:rPr>
+          <w:rFonts w:hint="eastAsia"/>
+        </w:rPr>
+      </w:pPr>
+    </w:p>
+    <w:p>
+      <w:pPr>
+        <w:pStyle w:val="11"/>
+        <w:tabs>
+          <w:tab w:val="right" w:leader="dot" w:pos="9016"/>
+        </w:tabs>
+        <w:rPr>
+          <w:rFonts w:hint="eastAsia"/>
+        </w:rPr>
+      </w:pPr>
+    </w:p>
+    <w:p>
+      <w:pPr>
+        <w:pStyle w:val="11"/>
+        <w:tabs>
+          <w:tab w:val="right" w:leader="dot" w:pos="9016"/>
+        </w:tabs>
+        <w:rPr>
+          <w:rFonts w:hint="eastAsia"/>
+        </w:rPr>
+      </w:pPr>
+    </w:p>
+    <w:p>
+      <w:pPr>
+        <w:pStyle w:val="11"/>
+        <w:tabs>
+          <w:tab w:val="right" w:leader="dot" w:pos="9016"/>
+        </w:tabs>
+        <w:rPr>
+          <w:rFonts w:hint="eastAsia"/>
+        </w:rPr>
+      </w:pPr>
+    </w:p>
+    <w:p>
+      <w:pPr>
+        <w:pStyle w:val="11"/>
+        <w:tabs>
+          <w:tab w:val="right" w:leader="dot" w:pos="9016"/>
+        </w:tabs>
+        <w:rPr>
+          <w:rFonts w:hint="eastAsia"/>
+        </w:rPr>
+      </w:pPr>
+    </w:p>
+    <w:p>
+      <w:pPr>
+        <w:pStyle w:val="11"/>
+        <w:tabs>
+          <w:tab w:val="right" w:leader="dot" w:pos="9016"/>
+        </w:tabs>
+        <w:rPr>
+          <w:rFonts w:hint="eastAsia"/>
+        </w:rPr>
+      </w:pPr>
+    </w:p>
+    <w:p>
+      <w:pPr>
+        <w:pStyle w:val="11"/>
+        <w:tabs>
+          <w:tab w:val="right" w:leader="dot" w:pos="9016"/>
+        </w:tabs>
+        <w:rPr>
+          <w:rFonts w:hint="eastAsia"/>
+        </w:rPr>
+      </w:pPr>
+    </w:p>
+    <w:p>
+      <w:pPr>
+        <w:pStyle w:val="11"/>
+        <w:tabs>
+          <w:tab w:val="right" w:leader="dot" w:pos="9016"/>
+        </w:tabs>
+        <w:rPr>
+          <w:rFonts w:hint="eastAsia"/>
+        </w:rPr>
+      </w:pPr>
+    </w:p>
+    <w:p>
+      <w:pPr>
+        <w:pStyle w:val="11"/>
+        <w:tabs>
+          <w:tab w:val="right" w:leader="dot" w:pos="9016"/>
+        </w:tabs>
+        <w:rPr>
+          <w:rFonts w:hint="eastAsia"/>
+        </w:rPr>
+      </w:pPr>
+    </w:p>
+    <w:p>
+      <w:pPr>
+        <w:pStyle w:val="11"/>
+        <w:tabs>
+          <w:tab w:val="right" w:leader="dot" w:pos="9016"/>
+        </w:tabs>
+        <w:rPr>
+          <w:rFonts w:hint="eastAsia"/>
+        </w:rPr>
+      </w:pPr>
+    </w:p>
+    <w:p>
+      <w:pPr>
+        <w:pStyle w:val="11"/>
+        <w:tabs>
+          <w:tab w:val="right" w:leader="dot" w:pos="9016"/>
+        </w:tabs>
+        <w:rPr>
+          <w:rFonts w:hint="eastAsia"/>
+        </w:rPr>
+      </w:pPr>
+    </w:p>
+    <w:p>
+      <w:pPr>
+        <w:pStyle w:val="11"/>
+        <w:tabs>
+          <w:tab w:val="right" w:leader="dot" w:pos="9016"/>
+        </w:tabs>
+        <w:rPr>
+          <w:noProof/>
+          <w:sz w:val="24"/>
+          <w:szCs w:val="24"/>
+        </w:rPr>
+      </w:pPr>
+      <w:r>
+        <w:rPr>
+          <w:noProof/>
+        </w:rPr>
+        <w:t>1.</w:t>
+      </w:r>
+      <w:r>
+        <w:rPr>
+          <w:rFonts w:hint="eastAsia"/>
+          <w:noProof/>
+        </w:rPr>
+        <w:t>引言</w:t>
+      </w:r>
+      <w:r>
+        <w:rPr>
+          <w:noProof/>
+        </w:rPr>
+        <w:tab/>
+      </w:r>
+      <w:r>
+        <w:rPr>
+          <w:noProof/>
+        </w:rPr>
+        <w:fldChar w:fldCharType="begin"/>
+      </w:r>
+      <w:r>
+        <w:rPr>
+          <w:noProof/>
+        </w:rPr>
+        <w:instrText xml:space="preserve"> PAGEREF _Toc464248244 \h </w:instrText>
+      </w:r>
+      <w:r>
+        <w:rPr>
+          <w:noProof/>
+        </w:rPr>
+      </w:r>
+      <w:r>
+        <w:rPr>
+          <w:noProof/>
+        </w:rPr>
+        <w:fldChar w:fldCharType="separate"/>
+      </w:r>
+      <w:r>
+        <w:rPr>
+          <w:noProof/>
+        </w:rPr>
+        <w:t>2</w:t>
+      </w:r>
+      <w:r>
+        <w:rPr>
+          <w:noProof/>
+        </w:rPr>
+        <w:fldChar w:fldCharType="end"/>
+      </w:r>
+    </w:p>
+    <w:p>
+      <w:pPr>
+        <w:pStyle w:val="11"/>
+        <w:tabs>
+          <w:tab w:val="right" w:leader="dot" w:pos="9016"/>
+        </w:tabs>
+        <w:rPr>
+          <w:noProof/>
+          <w:sz w:val="24"/>
+          <w:szCs w:val="24"/>
+        </w:rPr>
+      </w:pPr>
+      <w:r>
+        <w:rPr>
+          <w:noProof/>
+        </w:rPr>
+        <w:t>2.</w:t>
+      </w:r>
+      <w:r>
+        <w:rPr>
+          <w:rFonts w:hint="eastAsia"/>
+          <w:noProof/>
+        </w:rPr>
+        <w:t>高层目标</w:t>
+      </w:r>
+      <w:r>
+        <w:rPr>
+          <w:noProof/>
+        </w:rPr>
+        <w:tab/>
+      </w:r>
+      <w:r>
+        <w:rPr>
+          <w:noProof/>
+        </w:rPr>
+        <w:fldChar w:fldCharType="begin"/>
+      </w:r>
+      <w:r>
+        <w:rPr>
+          <w:noProof/>
+        </w:rPr>
+        <w:instrText xml:space="preserve"> PAGEREF _Toc464248245 \h </w:instrText>
+      </w:r>
+      <w:r>
+        <w:rPr>
+          <w:noProof/>
+        </w:rPr>
+      </w:r>
+      <w:r>
+        <w:rPr>
+          <w:noProof/>
+        </w:rPr>
+        <w:fldChar w:fldCharType="separate"/>
+      </w:r>
+      <w:r>
+        <w:rPr>
+          <w:noProof/>
+        </w:rPr>
+        <w:t>2</w:t>
+      </w:r>
+      <w:r>
+        <w:rPr>
+          <w:noProof/>
+        </w:rPr>
+        <w:fldChar w:fldCharType="end"/>
+      </w:r>
+    </w:p>
+    <w:p>
+      <w:pPr>
+        <w:pStyle w:val="11"/>
+        <w:tabs>
+          <w:tab w:val="right" w:leader="dot" w:pos="9016"/>
+        </w:tabs>
+        <w:rPr>
+          <w:noProof/>
+          <w:sz w:val="24"/>
+          <w:szCs w:val="24"/>
+        </w:rPr>
+      </w:pPr>
+      <w:r>
+        <w:rPr>
+          <w:noProof/>
+        </w:rPr>
+        <w:t>3.</w:t>
+      </w:r>
+      <w:r>
+        <w:rPr>
+          <w:rFonts w:hint="eastAsia"/>
+          <w:noProof/>
+        </w:rPr>
+        <w:t>目标精化</w:t>
+      </w:r>
+      <w:r>
+        <w:rPr>
+          <w:noProof/>
+        </w:rPr>
+        <w:tab/>
+      </w:r>
+      <w:r>
+        <w:rPr>
+          <w:noProof/>
+        </w:rPr>
+        <w:fldChar w:fldCharType="begin"/>
+      </w:r>
+      <w:r>
+        <w:rPr>
+          <w:noProof/>
+        </w:rPr>
+        <w:instrText xml:space="preserve"> PAGEREF _Toc464248246 \h </w:instrText>
+      </w:r>
+      <w:r>
+        <w:rPr>
+          <w:noProof/>
+        </w:rPr>
+      </w:r>
+      <w:r>
+        <w:rPr>
+          <w:noProof/>
+        </w:rPr>
+        <w:fldChar w:fldCharType="separate"/>
+      </w:r>
+      <w:r>
+        <w:rPr>
+          <w:noProof/>
+        </w:rPr>
+        <w:t>2</w:t>
+      </w:r>
+      <w:r>
+        <w:rPr>
+          <w:noProof/>
+        </w:rPr>
+        <w:fldChar w:fldCharType="end"/>
+      </w:r>
+    </w:p>
+    <w:p>
+      <w:pPr>
+        <w:pStyle w:val="11"/>
+        <w:tabs>
+          <w:tab w:val="right" w:leader="dot" w:pos="9016"/>
+        </w:tabs>
+        <w:rPr>
           <w:noProof/>
           <w:sz w:val="24"/>
           <w:szCs w:val="24"/>
@@ -1858,123 +3505,158 @@
     <w:p>
       <w:pPr>
         <w:pStyle w:val="ab"/>
-        <w:rPr>
-          <w:rFonts w:hint="eastAsia"/>
-        </w:rPr>
       </w:pPr>
       <w:r>
         <w:fldChar w:fldCharType="end"/>
       </w:r>
-      <w:bookmarkStart w:id="0" w:name="_GoBack"/>
-      <w:bookmarkEnd w:id="0"/>
     </w:p>
     <w:p>
       <w:pPr>
         <w:pStyle w:val="ab"/>
-        <w:rPr>
-          <w:rFonts w:hint="eastAsia"/>
-        </w:rPr>
       </w:pPr>
     </w:p>
     <w:p>
       <w:pPr>
         <w:pStyle w:val="ab"/>
-        <w:rPr>
-          <w:rFonts w:hint="eastAsia"/>
-        </w:rPr>
       </w:pPr>
     </w:p>
     <w:p>
       <w:pPr>
         <w:pStyle w:val="ab"/>
-        <w:rPr>
-          <w:rFonts w:hint="eastAsia"/>
-        </w:rPr>
       </w:pPr>
     </w:p>
     <w:p>
       <w:pPr>
         <w:pStyle w:val="ab"/>
-        <w:rPr>
-          <w:rFonts w:hint="eastAsia"/>
-        </w:rPr>
       </w:pPr>
     </w:p>
     <w:p>
       <w:pPr>
         <w:pStyle w:val="ab"/>
-        <w:rPr>
-          <w:rFonts w:hint="eastAsia"/>
-        </w:rPr>
       </w:pPr>
     </w:p>
     <w:p>
       <w:pPr>
         <w:pStyle w:val="ab"/>
-        <w:rPr>
-          <w:rFonts w:hint="eastAsia"/>
-        </w:rPr>
       </w:pPr>
     </w:p>
     <w:p>
       <w:pPr>
         <w:pStyle w:val="ab"/>
-        <w:rPr>
-          <w:rFonts w:hint="eastAsia"/>
-        </w:rPr>
       </w:pPr>
     </w:p>
     <w:p>
       <w:pPr>
         <w:pStyle w:val="ab"/>
-        <w:rPr>
-          <w:rFonts w:hint="eastAsia"/>
-        </w:rPr>
       </w:pPr>
     </w:p>
     <w:p>
       <w:pPr>
         <w:pStyle w:val="ab"/>
-        <w:rPr>
-          <w:rFonts w:hint="eastAsia"/>
-        </w:rPr>
       </w:pPr>
     </w:p>
     <w:p>
       <w:pPr>
         <w:pStyle w:val="ab"/>
-        <w:rPr>
-          <w:rFonts w:hint="eastAsia"/>
-        </w:rPr>
       </w:pPr>
     </w:p>
     <w:p>
       <w:pPr>
         <w:pStyle w:val="ab"/>
-        <w:rPr>
-          <w:rFonts w:hint="eastAsia"/>
-        </w:rPr>
       </w:pPr>
     </w:p>
     <w:p>
       <w:pPr>
         <w:pStyle w:val="ab"/>
-        <w:rPr>
-          <w:rFonts w:hint="eastAsia"/>
-        </w:rPr>
       </w:pPr>
     </w:p>
     <w:p>
       <w:pPr>
         <w:pStyle w:val="ab"/>
-        <w:rPr>
-          <w:rFonts w:hint="eastAsia"/>
-        </w:rPr>
       </w:pPr>
     </w:p>
     <w:p>
       <w:pPr>
         <w:pStyle w:val="ab"/>
+      </w:pPr>
+    </w:p>
+    <w:p>
+      <w:pPr>
+        <w:pStyle w:val="ab"/>
+      </w:pPr>
+    </w:p>
+    <w:p>
+      <w:pPr>
+        <w:pStyle w:val="ab"/>
+      </w:pPr>
+    </w:p>
+    <w:p>
+      <w:pPr>
+        <w:pStyle w:val="ab"/>
+      </w:pPr>
+    </w:p>
+    <w:p>
+      <w:pPr>
+        <w:pStyle w:val="ab"/>
+        <w:rPr>
+          <w:rFonts w:hint="eastAsia"/>
+        </w:rPr>
+      </w:pPr>
+    </w:p>
+    <w:p>
+      <w:pPr>
+        <w:pStyle w:val="ab"/>
+        <w:rPr>
+          <w:rFonts w:hint="eastAsia"/>
+        </w:rPr>
+      </w:pPr>
+    </w:p>
+    <w:p>
+      <w:pPr>
+        <w:pStyle w:val="ab"/>
+        <w:rPr>
+          <w:rFonts w:hint="eastAsia"/>
+        </w:rPr>
+      </w:pPr>
+    </w:p>
+    <w:p>
+      <w:pPr>
+        <w:pStyle w:val="ab"/>
+        <w:rPr>
+          <w:rFonts w:hint="eastAsia"/>
+        </w:rPr>
+      </w:pPr>
+    </w:p>
+    <w:p>
+      <w:pPr>
+        <w:pStyle w:val="ab"/>
+        <w:rPr>
+          <w:rFonts w:hint="eastAsia"/>
+        </w:rPr>
+      </w:pPr>
+    </w:p>
+    <w:p>
+      <w:pPr>
+        <w:pStyle w:val="ab"/>
+        <w:rPr>
+          <w:rFonts w:hint="eastAsia"/>
+        </w:rPr>
+      </w:pPr>
+    </w:p>
+    <w:p>
+      <w:pPr>
+        <w:pStyle w:val="ab"/>
+        <w:rPr>
+          <w:rFonts w:hint="eastAsia"/>
+        </w:rPr>
+      </w:pPr>
+    </w:p>
+    <w:p>
+      <w:pPr>
+        <w:pStyle w:val="ab"/>
+        <w:rPr>
+          <w:rFonts w:hint="eastAsia"/>
+        </w:rPr>
       </w:pPr>
     </w:p>
     <w:p>
@@ -2960,6 +4642,9 @@
   <w:p>
     <w:pPr>
       <w:pStyle w:val="a3"/>
+      <w:rPr>
+        <w:rFonts w:hint="eastAsia"/>
+      </w:rPr>
     </w:pPr>
     <w:r>
       <w:rPr>
@@ -2986,7 +4671,7 @@
       <w:rPr>
         <w:rFonts w:hint="eastAsia"/>
       </w:rPr>
-      <w:t>南小二</w:t>
+      <w:t>南食堂</w:t>
     </w:r>
   </w:p>
 </w:hdr>
@@ -3882,6 +5567,29 @@
       <w:ind w:left="1680"/>
     </w:pPr>
   </w:style>
+  <w:style w:type="table" w:styleId="af0">
+    <w:name w:val="Grid Table Light"/>
+    <w:basedOn w:val="a1"/>
+    <w:uiPriority w:val="40"/>
+    <w:rsid w:val="00F27A2F"/>
+    <w:tblPr>
+      <w:tblInd w:w="0" w:type="dxa"/>
+      <w:tblBorders>
+        <w:top w:val="single" w:sz="4" w:space="0" w:color="BFBFBF" w:themeColor="background1" w:themeShade="BF"/>
+        <w:left w:val="single" w:sz="4" w:space="0" w:color="BFBFBF" w:themeColor="background1" w:themeShade="BF"/>
+        <w:bottom w:val="single" w:sz="4" w:space="0" w:color="BFBFBF" w:themeColor="background1" w:themeShade="BF"/>
+        <w:right w:val="single" w:sz="4" w:space="0" w:color="BFBFBF" w:themeColor="background1" w:themeShade="BF"/>
+        <w:insideH w:val="single" w:sz="4" w:space="0" w:color="BFBFBF" w:themeColor="background1" w:themeShade="BF"/>
+        <w:insideV w:val="single" w:sz="4" w:space="0" w:color="BFBFBF" w:themeColor="background1" w:themeShade="BF"/>
+      </w:tblBorders>
+      <w:tblCellMar>
+        <w:top w:w="0" w:type="dxa"/>
+        <w:left w:w="108" w:type="dxa"/>
+        <w:bottom w:w="0" w:type="dxa"/>
+        <w:right w:w="108" w:type="dxa"/>
+      </w:tblCellMar>
+    </w:tblPr>
+  </w:style>
 </w:styles>
 </file>
 
@@ -4194,7 +5902,7 @@
 </file>
 
 <file path=customXml/itemProps2.xml><?xml version="1.0" encoding="utf-8"?>
-<ds:datastoreItem xmlns:ds="http://schemas.openxmlformats.org/officeDocument/2006/customXml" ds:itemID="{EEF47985-D3EB-7146-8E4A-88562BEBD41E}">
+<ds:datastoreItem xmlns:ds="http://schemas.openxmlformats.org/officeDocument/2006/customXml" ds:itemID="{5526282F-C43E-0E4E-920C-1DE072F773F2}">
   <ds:schemaRefs>
     <ds:schemaRef ds:uri="http://schemas.openxmlformats.org/officeDocument/2006/bibliography"/>
   </ds:schemaRefs>
